--- a/doc_for_design/Android sdl环境配置与编译.docx
+++ b/doc_for_design/Android sdl环境配置与编译.docx
@@ -4,20 +4,21 @@
   <w:body>
     <w:p>
       <w:pPr>
-        <w:pStyle w:val="a3"/>
-        <w:ind w:left="360" w:firstLineChars="0" w:firstLine="0"/>
-        <w:rPr>
+        <w:rPr>
+          <w:rFonts w:hint="eastAsia"/>
           <w:b/>
           <w:sz w:val="28"/>
           <w:szCs w:val="28"/>
         </w:rPr>
       </w:pPr>
-      <w:r>
-        <w:rPr>
-          <w:rFonts w:hint="eastAsia"/>
-          <w:b/>
-          <w:sz w:val="28"/>
-          <w:szCs w:val="28"/>
+    </w:p>
+    <w:p>
+      <w:pPr>
+        <w:pStyle w:val="1"/>
+      </w:pPr>
+      <w:r>
+        <w:rPr>
+          <w:rFonts w:hint="eastAsia"/>
         </w:rPr>
         <w:t>开发环境配置</w:t>
       </w:r>
@@ -30,6 +31,7 @@
           <w:numId w:val="2"/>
         </w:numPr>
         <w:ind w:firstLineChars="0"/>
+        <w:outlineLvl w:val="0"/>
         <w:rPr>
           <w:b/>
         </w:rPr>
@@ -39,14 +41,14 @@
           <w:rFonts w:hint="eastAsia"/>
           <w:b/>
         </w:rPr>
-        <w:t>Android NDK</w:t>
+        <w:t>Linux</w:t>
       </w:r>
       <w:r>
         <w:rPr>
           <w:rFonts w:hint="eastAsia"/>
           <w:b/>
         </w:rPr>
-        <w:t>：</w:t>
+        <w:t>开发环境配置</w:t>
       </w:r>
     </w:p>
     <w:p>
@@ -58,223 +60,55 @@
         <w:rPr>
           <w:rFonts w:hint="eastAsia"/>
         </w:rPr>
-        <w:t>集成了</w:t>
-      </w:r>
-      <w:r>
-        <w:rPr>
-          <w:rFonts w:hint="eastAsia"/>
-        </w:rPr>
-        <w:t>android</w:t>
-      </w:r>
-      <w:r>
-        <w:rPr>
-          <w:rFonts w:hint="eastAsia"/>
-        </w:rPr>
-        <w:t>交叉编译器，针对不同版本</w:t>
-      </w:r>
-      <w:r>
-        <w:rPr>
-          <w:rFonts w:hint="eastAsia"/>
-        </w:rPr>
-        <w:t>android</w:t>
-      </w:r>
-      <w:r>
-        <w:rPr>
-          <w:rFonts w:hint="eastAsia"/>
-        </w:rPr>
-        <w:t>平台提供了相应的</w:t>
-      </w:r>
-      <w:proofErr w:type="spellStart"/>
-      <w:r>
-        <w:rPr>
-          <w:rFonts w:hint="eastAsia"/>
-        </w:rPr>
-        <w:t>gcc</w:t>
-      </w:r>
-      <w:proofErr w:type="spellEnd"/>
-      <w:r>
-        <w:rPr>
-          <w:rFonts w:hint="eastAsia"/>
-        </w:rPr>
-        <w:t>、</w:t>
-      </w:r>
-      <w:r>
-        <w:rPr>
-          <w:rFonts w:hint="eastAsia"/>
-        </w:rPr>
-        <w:t>g++</w:t>
-      </w:r>
-      <w:r>
-        <w:rPr>
-          <w:rFonts w:hint="eastAsia"/>
-        </w:rPr>
-        <w:t>、</w:t>
-      </w:r>
-      <w:proofErr w:type="spellStart"/>
-      <w:r>
-        <w:rPr>
-          <w:rFonts w:hint="eastAsia"/>
-        </w:rPr>
-        <w:t>ndk</w:t>
-      </w:r>
-      <w:proofErr w:type="spellEnd"/>
-      <w:r>
-        <w:rPr>
-          <w:rFonts w:hint="eastAsia"/>
-        </w:rPr>
-        <w:t>-build</w:t>
-      </w:r>
-      <w:r>
-        <w:rPr>
-          <w:rFonts w:hint="eastAsia"/>
-        </w:rPr>
-        <w:t>、</w:t>
-      </w:r>
-      <w:proofErr w:type="spellStart"/>
-      <w:r>
-        <w:rPr>
-          <w:rFonts w:hint="eastAsia"/>
-        </w:rPr>
-        <w:t>ndk-gdb</w:t>
-      </w:r>
-      <w:proofErr w:type="spellEnd"/>
-      <w:r>
-        <w:rPr>
-          <w:rFonts w:hint="eastAsia"/>
-        </w:rPr>
-        <w:t>等一系列编译和调试工具。</w:t>
-      </w:r>
-    </w:p>
-    <w:p>
-      <w:pPr>
-        <w:pStyle w:val="a3"/>
-        <w:ind w:left="357"/>
-      </w:pPr>
-      <w:r>
-        <w:rPr>
-          <w:rFonts w:hint="eastAsia"/>
-        </w:rPr>
-        <w:t>安装</w:t>
-      </w:r>
-      <w:proofErr w:type="spellStart"/>
-      <w:r>
-        <w:rPr>
-          <w:rFonts w:hint="eastAsia"/>
-        </w:rPr>
-        <w:t>ndk</w:t>
-      </w:r>
-      <w:proofErr w:type="spellEnd"/>
-      <w:r>
-        <w:rPr>
-          <w:rFonts w:hint="eastAsia"/>
-        </w:rPr>
-        <w:t>：</w:t>
-      </w:r>
-      <w:r>
-        <w:t xml:space="preserve"> </w:t>
-      </w:r>
-    </w:p>
-    <w:p>
-      <w:pPr>
-        <w:pStyle w:val="a3"/>
-        <w:ind w:left="357"/>
-        <w:rPr>
-          <w:rFonts w:hint="eastAsia"/>
-        </w:rPr>
-      </w:pPr>
-      <w:proofErr w:type="gramStart"/>
-      <w:r>
-        <w:rPr>
-          <w:rFonts w:hint="eastAsia"/>
-        </w:rPr>
-        <w:t>官网下载</w:t>
-      </w:r>
-      <w:proofErr w:type="gramEnd"/>
-      <w:r>
-        <w:rPr>
-          <w:rFonts w:hint="eastAsia"/>
-        </w:rPr>
-        <w:t>地址：</w:t>
-      </w:r>
-      <w:r>
-        <w:fldChar w:fldCharType="begin"/>
-      </w:r>
-      <w:r>
-        <w:instrText xml:space="preserve"> HYPERLINK "</w:instrText>
-      </w:r>
-      <w:r>
-        <w:instrText>http://www.cnblogs.com/yaotong/archive/2011/01/25/1943615.html</w:instrText>
-      </w:r>
-      <w:r>
-        <w:instrText xml:space="preserve">" </w:instrText>
-      </w:r>
-      <w:r>
-        <w:fldChar w:fldCharType="separate"/>
-      </w:r>
-      <w:r>
-        <w:rPr>
-          <w:rStyle w:val="a4"/>
-        </w:rPr>
-        <w:t>http://www.cnblogs.com/yaotong/archive/2011/01/25/1943615.html</w:t>
-      </w:r>
-      <w:r>
-        <w:fldChar w:fldCharType="end"/>
-      </w:r>
-    </w:p>
-    <w:p>
-      <w:pPr>
-        <w:pStyle w:val="a3"/>
-        <w:ind w:left="357"/>
-        <w:rPr>
-          <w:rFonts w:hint="eastAsia"/>
-        </w:rPr>
-      </w:pPr>
-      <w:r>
-        <w:rPr>
-          <w:rFonts w:hint="eastAsia"/>
-        </w:rPr>
-        <w:t>安装包选择：</w:t>
-      </w:r>
-    </w:p>
-    <w:p>
-      <w:pPr>
-        <w:pStyle w:val="a3"/>
-        <w:ind w:left="357"/>
-        <w:rPr>
-          <w:rFonts w:hint="eastAsia"/>
-        </w:rPr>
-      </w:pPr>
-      <w:r>
-        <w:rPr>
-          <w:rFonts w:hint="eastAsia"/>
-        </w:rPr>
-        <w:t>选择安装</w:t>
-      </w:r>
-      <w:proofErr w:type="gramStart"/>
-      <w:r>
-        <w:rPr>
-          <w:rFonts w:hint="eastAsia"/>
-        </w:rPr>
-        <w:t>包需要</w:t>
-      </w:r>
-      <w:proofErr w:type="gramEnd"/>
-      <w:r>
-        <w:rPr>
-          <w:rFonts w:hint="eastAsia"/>
-        </w:rPr>
-        <w:t>注意</w:t>
-      </w:r>
-      <w:r>
-        <w:rPr>
-          <w:rFonts w:hint="eastAsia"/>
-        </w:rPr>
-        <w:t>几</w:t>
-      </w:r>
-      <w:r>
-        <w:rPr>
-          <w:rFonts w:hint="eastAsia"/>
-        </w:rPr>
-        <w:t>点：</w:t>
+        <w:t>如果是新</w:t>
+      </w:r>
+      <w:r>
+        <w:rPr>
+          <w:rFonts w:hint="eastAsia"/>
+        </w:rPr>
+        <w:t>安装的</w:t>
+      </w:r>
+      <w:r>
+        <w:rPr>
+          <w:rFonts w:hint="eastAsia"/>
+        </w:rPr>
+        <w:t xml:space="preserve">linux </w:t>
+      </w:r>
+      <w:r>
+        <w:rPr>
+          <w:rFonts w:hint="eastAsia"/>
+        </w:rPr>
+        <w:t>系统，下面的工具都需要安装。</w:t>
+      </w:r>
+      <w:r>
+        <w:rPr>
+          <w:rFonts w:hint="eastAsia"/>
+        </w:rPr>
+        <w:t>后面的所有指令都有</w:t>
+      </w:r>
+      <w:r>
+        <w:rPr>
+          <w:rFonts w:hint="eastAsia"/>
+        </w:rPr>
+        <w:t xml:space="preserve">sudo </w:t>
+      </w:r>
+      <w:r>
+        <w:rPr>
+          <w:rFonts w:hint="eastAsia"/>
+        </w:rPr>
+        <w:t>表示使用</w:t>
+      </w:r>
+      <w:r>
+        <w:rPr>
+          <w:rFonts w:hint="eastAsia"/>
+        </w:rPr>
+        <w:t>root</w:t>
+      </w:r>
+      <w:r>
+        <w:rPr>
+          <w:rFonts w:hint="eastAsia"/>
+        </w:rPr>
+        <w:t>权限执行指令。</w:t>
       </w:r>
     </w:p>
     <w:p>
@@ -290,133 +124,13 @@
         </w:rPr>
       </w:pPr>
       <w:r>
-        <w:t>A</w:t>
-      </w:r>
-      <w:r>
-        <w:rPr>
-          <w:rFonts w:hint="eastAsia"/>
-        </w:rPr>
-        <w:t>ndroid</w:t>
-      </w:r>
-      <w:r>
-        <w:rPr>
-          <w:rFonts w:hint="eastAsia"/>
-        </w:rPr>
-        <w:t>手机是</w:t>
-      </w:r>
-      <w:r>
-        <w:rPr>
-          <w:rFonts w:hint="eastAsia"/>
-        </w:rPr>
-        <w:t>32</w:t>
-      </w:r>
-      <w:r>
-        <w:rPr>
-          <w:rFonts w:hint="eastAsia"/>
-        </w:rPr>
-        <w:t>位还是</w:t>
-      </w:r>
-      <w:r>
-        <w:rPr>
-          <w:rFonts w:hint="eastAsia"/>
-        </w:rPr>
-        <w:t>64</w:t>
-      </w:r>
-      <w:r>
-        <w:rPr>
-          <w:rFonts w:hint="eastAsia"/>
-        </w:rPr>
-        <w:t>位，默认是</w:t>
-      </w:r>
-      <w:r>
-        <w:rPr>
-          <w:rFonts w:hint="eastAsia"/>
-        </w:rPr>
-        <w:t>32</w:t>
-      </w:r>
-      <w:r>
-        <w:rPr>
-          <w:rFonts w:hint="eastAsia"/>
-        </w:rPr>
-        <w:t>位，</w:t>
-      </w:r>
-      <w:r>
-        <w:rPr>
-          <w:rFonts w:hint="eastAsia"/>
-        </w:rPr>
-        <w:t>r9</w:t>
-      </w:r>
-      <w:r>
-        <w:rPr>
-          <w:rFonts w:hint="eastAsia"/>
-        </w:rPr>
-        <w:t>以前的只有</w:t>
-      </w:r>
-      <w:r>
-        <w:rPr>
-          <w:rFonts w:hint="eastAsia"/>
-        </w:rPr>
-        <w:t>32</w:t>
-      </w:r>
-      <w:r>
-        <w:rPr>
-          <w:rFonts w:hint="eastAsia"/>
-        </w:rPr>
-        <w:t>位，</w:t>
-      </w:r>
-      <w:r>
-        <w:rPr>
-          <w:rFonts w:hint="eastAsia"/>
-        </w:rPr>
-        <w:t>r10</w:t>
-      </w:r>
-      <w:r>
-        <w:rPr>
-          <w:rFonts w:hint="eastAsia"/>
-        </w:rPr>
-        <w:t>之后出现了</w:t>
-      </w:r>
-      <w:r>
-        <w:rPr>
-          <w:rFonts w:hint="eastAsia"/>
-        </w:rPr>
-        <w:t>64</w:t>
-      </w:r>
-      <w:r>
-        <w:rPr>
-          <w:rFonts w:hint="eastAsia"/>
-        </w:rPr>
-        <w:t>位的，需要注意</w:t>
-      </w:r>
-      <w:r>
-        <w:rPr>
-          <w:rFonts w:hint="eastAsia"/>
-        </w:rPr>
-        <w:t>,</w:t>
-      </w:r>
-      <w:r>
-        <w:rPr>
-          <w:rFonts w:hint="eastAsia"/>
-        </w:rPr>
-        <w:t>比如</w:t>
-      </w:r>
-      <w:r>
-        <w:rPr>
-          <w:rFonts w:hint="eastAsia"/>
-        </w:rPr>
-        <w:t>64</w:t>
-      </w:r>
-      <w:r>
-        <w:rPr>
-          <w:rFonts w:hint="eastAsia"/>
-        </w:rPr>
-        <w:t>位，则应该含有</w:t>
-      </w:r>
-      <w:r>
-        <w:rPr>
-          <w:rFonts w:hint="eastAsia"/>
-        </w:rPr>
-        <w:t>ndk64</w:t>
+        <w:t>sudo</w:t>
+      </w:r>
+      <w:r>
+        <w:rPr>
+          <w:rFonts w:hint="eastAsia"/>
+        </w:rPr>
+        <w:t xml:space="preserve"> apt-get install doxygen mscgen lmodern</w:t>
       </w:r>
     </w:p>
     <w:p>
@@ -427,114 +141,15 @@
           <w:numId w:val="4"/>
         </w:numPr>
         <w:ind w:firstLineChars="0"/>
-        <w:rPr>
-          <w:rFonts w:hint="eastAsia"/>
-        </w:rPr>
-      </w:pPr>
-      <w:r>
-        <w:rPr>
-          <w:rFonts w:hint="eastAsia"/>
-        </w:rPr>
-        <w:t>从</w:t>
-      </w:r>
-      <w:r>
-        <w:rPr>
-          <w:rFonts w:hint="eastAsia"/>
-        </w:rPr>
-        <w:t>r6</w:t>
-      </w:r>
-      <w:r>
-        <w:rPr>
-          <w:rFonts w:hint="eastAsia"/>
-        </w:rPr>
-        <w:t>开始各版本分为</w:t>
-      </w:r>
-      <w:proofErr w:type="spellStart"/>
-      <w:r>
-        <w:rPr>
-          <w:rFonts w:hint="eastAsia"/>
-        </w:rPr>
-        <w:t>a,b,c,d</w:t>
-      </w:r>
-      <w:proofErr w:type="spellEnd"/>
-      <w:r>
-        <w:rPr>
-          <w:rFonts w:hint="eastAsia"/>
-        </w:rPr>
-        <w:t>系列，例如</w:t>
-      </w:r>
-      <w:r>
-        <w:rPr>
-          <w:rFonts w:hint="eastAsia"/>
-        </w:rPr>
-        <w:t>r9</w:t>
-      </w:r>
-      <w:r>
-        <w:rPr>
-          <w:rFonts w:hint="eastAsia"/>
-        </w:rPr>
-        <w:t>版本分为</w:t>
-      </w:r>
-      <w:r>
-        <w:rPr>
-          <w:rFonts w:hint="eastAsia"/>
-        </w:rPr>
-        <w:t>r9,r9b,r9c,r9d,</w:t>
-      </w:r>
-      <w:r>
-        <w:rPr>
-          <w:rFonts w:hint="eastAsia"/>
-        </w:rPr>
-        <w:t>一般选择</w:t>
-      </w:r>
-      <w:r>
-        <w:rPr>
-          <w:rFonts w:hint="eastAsia"/>
-        </w:rPr>
-        <w:t>r9</w:t>
-      </w:r>
-      <w:r>
-        <w:rPr>
-          <w:rFonts w:hint="eastAsia"/>
-        </w:rPr>
-        <w:t>或</w:t>
-      </w:r>
-      <w:r>
-        <w:rPr>
-          <w:rFonts w:hint="eastAsia"/>
-        </w:rPr>
-        <w:t>r10</w:t>
-      </w:r>
-      <w:r>
-        <w:rPr>
-          <w:rFonts w:hint="eastAsia"/>
-        </w:rPr>
-        <w:t>，</w:t>
-      </w:r>
-      <w:r>
-        <w:rPr>
-          <w:rFonts w:hint="eastAsia"/>
-        </w:rPr>
-        <w:t>r9d</w:t>
-      </w:r>
-      <w:r>
-        <w:rPr>
-          <w:rFonts w:hint="eastAsia"/>
-        </w:rPr>
-        <w:t>或</w:t>
-      </w:r>
-      <w:r>
-        <w:rPr>
-          <w:rFonts w:hint="eastAsia"/>
-        </w:rPr>
-        <w:t>r10d</w:t>
-      </w:r>
-      <w:r>
-        <w:rPr>
-          <w:rFonts w:hint="eastAsia"/>
-        </w:rPr>
-        <w:t>验证都存在一些问题</w:t>
-      </w:r>
+      </w:pPr>
+      <w:r>
+        <w:rPr>
+          <w:rFonts w:hint="eastAsia"/>
+        </w:rPr>
+        <w:t>sudo apt-get install python</w:t>
+      </w:r>
+      <w:bookmarkStart w:id="0" w:name="_GoBack"/>
+      <w:bookmarkEnd w:id="0"/>
     </w:p>
     <w:p>
       <w:pPr>
@@ -544,289 +159,65 @@
           <w:numId w:val="4"/>
         </w:numPr>
         <w:ind w:firstLineChars="0"/>
-        <w:rPr>
-          <w:rFonts w:hint="eastAsia"/>
-        </w:rPr>
-      </w:pPr>
-      <w:r>
-        <w:rPr>
-          <w:rFonts w:hint="eastAsia"/>
-        </w:rPr>
-        <w:t>编译主机系统是什么系统，</w:t>
-      </w:r>
-      <w:r>
-        <w:rPr>
-          <w:rFonts w:hint="eastAsia"/>
-        </w:rPr>
-        <w:t>32</w:t>
-      </w:r>
-      <w:r>
-        <w:rPr>
-          <w:rFonts w:hint="eastAsia"/>
-        </w:rPr>
-        <w:t>位还是</w:t>
-      </w:r>
-      <w:r>
-        <w:rPr>
-          <w:rFonts w:hint="eastAsia"/>
-        </w:rPr>
-        <w:t>64</w:t>
-      </w:r>
-      <w:r>
-        <w:rPr>
-          <w:rFonts w:hint="eastAsia"/>
-        </w:rPr>
-        <w:t>位的</w:t>
-      </w:r>
-      <w:r>
-        <w:rPr>
-          <w:rFonts w:hint="eastAsia"/>
-        </w:rPr>
-        <w:t>，比如是</w:t>
-      </w:r>
-      <w:proofErr w:type="spellStart"/>
-      <w:r>
-        <w:rPr>
-          <w:rFonts w:hint="eastAsia"/>
-        </w:rPr>
-        <w:t>ubuntu</w:t>
-      </w:r>
-      <w:proofErr w:type="spellEnd"/>
-      <w:r>
-        <w:rPr>
-          <w:rFonts w:hint="eastAsia"/>
-        </w:rPr>
-        <w:t xml:space="preserve"> 64</w:t>
-      </w:r>
-      <w:r>
-        <w:rPr>
-          <w:rFonts w:hint="eastAsia"/>
-        </w:rPr>
-        <w:t>位机，则应该是</w:t>
-      </w:r>
-      <w:r>
-        <w:rPr>
-          <w:rFonts w:hint="eastAsia"/>
-        </w:rPr>
-        <w:t>linux-x86_64</w:t>
+      </w:pPr>
+      <w:r>
+        <w:rPr>
+          <w:rFonts w:hint="eastAsia"/>
+        </w:rPr>
+        <w:t>sudo apt-get install gcc</w:t>
       </w:r>
     </w:p>
     <w:p>
       <w:pPr>
-        <w:ind w:left="777"/>
-        <w:rPr>
-          <w:rFonts w:hint="eastAsia"/>
-        </w:rPr>
-      </w:pPr>
-      <w:r>
-        <w:rPr>
-          <w:rFonts w:hint="eastAsia"/>
-        </w:rPr>
-        <w:t>比如，下载以</w:t>
-      </w:r>
-      <w:r>
-        <w:rPr>
-          <w:rFonts w:hint="eastAsia"/>
-        </w:rPr>
-        <w:t>64</w:t>
-      </w:r>
-      <w:r>
-        <w:rPr>
-          <w:rFonts w:hint="eastAsia"/>
-        </w:rPr>
-        <w:t>位</w:t>
-      </w:r>
-      <w:proofErr w:type="spellStart"/>
-      <w:r>
-        <w:rPr>
-          <w:rFonts w:hint="eastAsia"/>
-        </w:rPr>
-        <w:t>linux</w:t>
-      </w:r>
-      <w:proofErr w:type="spellEnd"/>
-      <w:r>
-        <w:rPr>
-          <w:rFonts w:hint="eastAsia"/>
-        </w:rPr>
-        <w:t>系统作为主机的</w:t>
-      </w:r>
-      <w:r>
-        <w:rPr>
-          <w:rFonts w:hint="eastAsia"/>
-        </w:rPr>
-        <w:t>，</w:t>
-      </w:r>
-      <w:r>
-        <w:rPr>
-          <w:rFonts w:hint="eastAsia"/>
-        </w:rPr>
-        <w:t>32</w:t>
-      </w:r>
-      <w:r>
-        <w:rPr>
-          <w:rFonts w:hint="eastAsia"/>
-        </w:rPr>
-        <w:t>位</w:t>
-      </w:r>
-      <w:r>
-        <w:rPr>
-          <w:rFonts w:hint="eastAsia"/>
-        </w:rPr>
-        <w:t xml:space="preserve">android </w:t>
-      </w:r>
-      <w:r>
-        <w:rPr>
-          <w:rFonts w:hint="eastAsia"/>
-        </w:rPr>
-        <w:t>平台的</w:t>
-      </w:r>
-      <w:r>
-        <w:rPr>
-          <w:rFonts w:hint="eastAsia"/>
-        </w:rPr>
-        <w:t>r10</w:t>
-      </w:r>
-      <w:r>
-        <w:rPr>
-          <w:rFonts w:hint="eastAsia"/>
-        </w:rPr>
-        <w:t>版本的</w:t>
-      </w:r>
-      <w:proofErr w:type="spellStart"/>
-      <w:r>
-        <w:rPr>
-          <w:rFonts w:hint="eastAsia"/>
-        </w:rPr>
-        <w:t>ndk</w:t>
-      </w:r>
-      <w:proofErr w:type="spellEnd"/>
-      <w:r>
-        <w:rPr>
-          <w:rFonts w:hint="eastAsia"/>
-        </w:rPr>
-        <w:t>，下载地址为：</w:t>
-      </w:r>
-      <w:r>
-        <w:t>http://dl.google.com/android/ndk/android-ndk32-r10-linux-x86_64.tar.b</w:t>
-      </w:r>
-      <w:r>
-        <w:rPr>
-          <w:rFonts w:hint="eastAsia"/>
-        </w:rPr>
-        <w:t>z2</w:t>
+        <w:pStyle w:val="a3"/>
+        <w:numPr>
+          <w:ilvl w:val="0"/>
+          <w:numId w:val="4"/>
+        </w:numPr>
+        <w:ind w:firstLineChars="0"/>
+      </w:pPr>
+      <w:r>
+        <w:rPr>
+          <w:rFonts w:hint="eastAsia"/>
+        </w:rPr>
+        <w:t>sudo apt-get install g++</w:t>
       </w:r>
     </w:p>
     <w:p>
       <w:pPr>
-        <w:ind w:left="777"/>
-        <w:rPr>
-          <w:rFonts w:hint="eastAsia"/>
-        </w:rPr>
-      </w:pPr>
+        <w:pStyle w:val="a3"/>
+        <w:numPr>
+          <w:ilvl w:val="0"/>
+          <w:numId w:val="4"/>
+        </w:numPr>
+        <w:ind w:firstLineChars="0"/>
+      </w:pPr>
+      <w:r>
+        <w:rPr>
+          <w:rFonts w:hint="eastAsia"/>
+        </w:rPr>
+        <w:t>sudo apt-get install cmake</w:t>
+      </w:r>
     </w:p>
     <w:p>
       <w:pPr>
-        <w:ind w:left="777"/>
-      </w:pPr>
-      <w:r>
-        <w:rPr>
-          <w:rFonts w:hint="eastAsia"/>
-        </w:rPr>
-        <w:t>安装步骤</w:t>
-      </w:r>
-      <w:r>
-        <w:rPr>
-          <w:rFonts w:hint="eastAsia"/>
-        </w:rPr>
-        <w:t>(</w:t>
-      </w:r>
-      <w:r>
-        <w:rPr>
-          <w:rFonts w:hint="eastAsia"/>
-        </w:rPr>
-        <w:t>这里选</w:t>
-      </w:r>
-      <w:proofErr w:type="spellStart"/>
-      <w:r>
-        <w:rPr>
-          <w:rFonts w:hint="eastAsia"/>
-        </w:rPr>
-        <w:t>ndk</w:t>
-      </w:r>
-      <w:proofErr w:type="spellEnd"/>
-      <w:r>
-        <w:rPr>
-          <w:rFonts w:hint="eastAsia"/>
-        </w:rPr>
-        <w:t xml:space="preserve"> 32</w:t>
-      </w:r>
-      <w:r>
-        <w:rPr>
-          <w:rFonts w:hint="eastAsia"/>
-        </w:rPr>
-        <w:t>位</w:t>
-      </w:r>
-      <w:r>
-        <w:rPr>
-          <w:rFonts w:hint="eastAsia"/>
-        </w:rPr>
-        <w:t>android</w:t>
-      </w:r>
-      <w:r>
-        <w:rPr>
-          <w:rFonts w:hint="eastAsia"/>
-        </w:rPr>
-        <w:t>系统，主机系统为</w:t>
-      </w:r>
-      <w:r>
-        <w:rPr>
-          <w:rFonts w:hint="eastAsia"/>
-        </w:rPr>
-        <w:t>32</w:t>
-      </w:r>
-      <w:r>
-        <w:rPr>
-          <w:rFonts w:hint="eastAsia"/>
-        </w:rPr>
-        <w:t>位</w:t>
-      </w:r>
-      <w:proofErr w:type="spellStart"/>
-      <w:r>
-        <w:rPr>
-          <w:rFonts w:hint="eastAsia"/>
-        </w:rPr>
-        <w:t>linux</w:t>
-      </w:r>
-      <w:proofErr w:type="spellEnd"/>
-      <w:r>
-        <w:rPr>
-          <w:rFonts w:hint="eastAsia"/>
-        </w:rPr>
-        <w:t>系统</w:t>
-      </w:r>
-      <w:r>
-        <w:rPr>
-          <w:rFonts w:hint="eastAsia"/>
-        </w:rPr>
-        <w:t>,r9</w:t>
-      </w:r>
-      <w:r>
-        <w:rPr>
-          <w:rFonts w:hint="eastAsia"/>
-        </w:rPr>
-        <w:t>版本</w:t>
-      </w:r>
-      <w:r>
-        <w:rPr>
-          <w:rFonts w:hint="eastAsia"/>
-        </w:rPr>
-        <w:t>)</w:t>
-      </w:r>
-      <w:r>
-        <w:rPr>
-          <w:rFonts w:hint="eastAsia"/>
-        </w:rPr>
-        <w:t>：</w:t>
+        <w:pStyle w:val="a3"/>
+        <w:numPr>
+          <w:ilvl w:val="0"/>
+          <w:numId w:val="2"/>
+        </w:numPr>
+        <w:ind w:firstLineChars="0"/>
+        <w:outlineLvl w:val="0"/>
+        <w:rPr>
+          <w:b/>
+        </w:rPr>
+      </w:pPr>
+      <w:r>
+        <w:rPr>
+          <w:rFonts w:hint="eastAsia"/>
+          <w:b/>
+        </w:rPr>
+        <w:t>Android NDK</w:t>
       </w:r>
     </w:p>
     <w:p>
@@ -838,47 +229,79 @@
         <w:rPr>
           <w:rFonts w:hint="eastAsia"/>
         </w:rPr>
-        <w:t>第一步：解压</w:t>
-      </w:r>
-      <w:r>
-        <w:rPr>
-          <w:rFonts w:hint="eastAsia"/>
-        </w:rPr>
-        <w:t>:</w:t>
-      </w:r>
-      <w:proofErr w:type="gramStart"/>
-      <w:r>
-        <w:rPr>
-          <w:rFonts w:hint="eastAsia"/>
-        </w:rPr>
-        <w:t xml:space="preserve">tar </w:t>
-      </w:r>
-      <w:r>
-        <w:rPr>
-          <w:rFonts w:hint="eastAsia"/>
-        </w:rPr>
-        <w:t xml:space="preserve"> </w:t>
-      </w:r>
-      <w:proofErr w:type="spellStart"/>
-      <w:r>
-        <w:rPr>
-          <w:rFonts w:hint="eastAsia"/>
-        </w:rPr>
-        <w:t>jxvf</w:t>
-      </w:r>
-      <w:proofErr w:type="spellEnd"/>
-      <w:proofErr w:type="gramEnd"/>
-      <w:r>
-        <w:rPr>
-          <w:rFonts w:hint="eastAsia"/>
-        </w:rPr>
-        <w:t xml:space="preserve"> android-ndk-r9</w:t>
-      </w:r>
-      <w:r>
-        <w:rPr>
-          <w:rFonts w:hint="eastAsia"/>
-        </w:rPr>
-        <w:t>-linux-x86.tar.bz2</w:t>
+        <w:t>集成了</w:t>
+      </w:r>
+      <w:r>
+        <w:rPr>
+          <w:rFonts w:hint="eastAsia"/>
+        </w:rPr>
+        <w:t>android</w:t>
+      </w:r>
+      <w:r>
+        <w:rPr>
+          <w:rFonts w:hint="eastAsia"/>
+        </w:rPr>
+        <w:t>交叉编译器，针对不同版本</w:t>
+      </w:r>
+      <w:r>
+        <w:rPr>
+          <w:rFonts w:hint="eastAsia"/>
+        </w:rPr>
+        <w:t>android</w:t>
+      </w:r>
+      <w:r>
+        <w:rPr>
+          <w:rFonts w:hint="eastAsia"/>
+        </w:rPr>
+        <w:t>平台提供了相应的</w:t>
+      </w:r>
+      <w:r>
+        <w:rPr>
+          <w:rFonts w:hint="eastAsia"/>
+        </w:rPr>
+        <w:t>gcc</w:t>
+      </w:r>
+      <w:r>
+        <w:rPr>
+          <w:rFonts w:hint="eastAsia"/>
+        </w:rPr>
+        <w:t>、</w:t>
+      </w:r>
+      <w:r>
+        <w:rPr>
+          <w:rFonts w:hint="eastAsia"/>
+        </w:rPr>
+        <w:t>g++</w:t>
+      </w:r>
+      <w:r>
+        <w:rPr>
+          <w:rFonts w:hint="eastAsia"/>
+        </w:rPr>
+        <w:t>、</w:t>
+      </w:r>
+      <w:r>
+        <w:rPr>
+          <w:rFonts w:hint="eastAsia"/>
+        </w:rPr>
+        <w:t>ndk-build</w:t>
+      </w:r>
+      <w:r>
+        <w:rPr>
+          <w:rFonts w:hint="eastAsia"/>
+        </w:rPr>
+        <w:t>、</w:t>
+      </w:r>
+      <w:r>
+        <w:rPr>
+          <w:rFonts w:hint="eastAsia"/>
+        </w:rPr>
+        <w:t>ndk-gdb</w:t>
+      </w:r>
+      <w:r>
+        <w:rPr>
+          <w:rFonts w:hint="eastAsia"/>
+        </w:rPr>
+        <w:t>等一系列编译和调试工具。</w:t>
       </w:r>
     </w:p>
     <w:p>
@@ -890,231 +313,338 @@
         <w:rPr>
           <w:rFonts w:hint="eastAsia"/>
         </w:rPr>
-        <w:t>第二步：</w:t>
-      </w:r>
-      <w:r>
-        <w:rPr>
-          <w:rFonts w:hint="eastAsia"/>
-        </w:rPr>
+        <w:t>安装</w:t>
+      </w:r>
+      <w:r>
+        <w:rPr>
+          <w:rFonts w:hint="eastAsia"/>
+        </w:rPr>
+        <w:t>ndk</w:t>
+      </w:r>
+      <w:r>
+        <w:rPr>
+          <w:rFonts w:hint="eastAsia"/>
+        </w:rPr>
+        <w:t>：</w:t>
+      </w:r>
+      <w:r>
         <w:t xml:space="preserve"> </w:t>
-      </w:r>
-      <w:r>
-        <w:rPr>
-          <w:rFonts w:hint="eastAsia"/>
-        </w:rPr>
-        <w:t>解压完成后进入</w:t>
-      </w:r>
-      <w:proofErr w:type="spellStart"/>
-      <w:r>
-        <w:rPr>
-          <w:rFonts w:hint="eastAsia"/>
-        </w:rPr>
-        <w:t>ndk</w:t>
-      </w:r>
-      <w:proofErr w:type="spellEnd"/>
-      <w:r>
-        <w:rPr>
-          <w:rFonts w:hint="eastAsia"/>
-        </w:rPr>
-        <w:t>路径</w:t>
-      </w:r>
-      <w:r>
-        <w:rPr>
-          <w:rFonts w:hint="eastAsia"/>
-        </w:rPr>
-        <w:t>/build/tool/</w:t>
-      </w:r>
-      <w:r>
-        <w:rPr>
-          <w:rFonts w:hint="eastAsia"/>
-        </w:rPr>
-        <w:t>，开始配置环境，使用命令：</w:t>
       </w:r>
     </w:p>
     <w:p>
       <w:pPr>
         <w:pStyle w:val="a3"/>
         <w:ind w:left="357"/>
-        <w:rPr>
-          <w:color w:val="0070C0"/>
-        </w:rPr>
-      </w:pPr>
-      <w:proofErr w:type="spellStart"/>
-      <w:proofErr w:type="gramStart"/>
-      <w:r>
-        <w:rPr>
-          <w:rFonts w:hint="eastAsia"/>
-        </w:rPr>
-        <w:t>sudo</w:t>
-      </w:r>
-      <w:proofErr w:type="spellEnd"/>
-      <w:r>
-        <w:rPr>
-          <w:rFonts w:hint="eastAsia"/>
-        </w:rPr>
-        <w:t xml:space="preserve"> </w:t>
-      </w:r>
-      <w:r>
-        <w:t> .</w:t>
-      </w:r>
-      <w:proofErr w:type="gramEnd"/>
-      <w:r>
-        <w:t>/make-standalone-toolchain.sh</w:t>
-      </w:r>
-      <w:r>
-        <w:rPr>
-          <w:rFonts w:hint="eastAsia"/>
-        </w:rPr>
-        <w:t xml:space="preserve"> </w:t>
-      </w:r>
-      <w:r>
-        <w:t> --platform=</w:t>
-      </w:r>
-      <w:r>
-        <w:rPr>
-          <w:color w:val="0070C0"/>
-        </w:rPr>
-        <w:t>android-1</w:t>
-      </w:r>
-      <w:r>
-        <w:rPr>
-          <w:rFonts w:hint="eastAsia"/>
-          <w:color w:val="0070C0"/>
-        </w:rPr>
-        <w:t>8</w:t>
-      </w:r>
-      <w:r>
-        <w:rPr>
-          <w:rFonts w:hint="eastAsia"/>
-          <w:color w:val="0070C0"/>
-        </w:rPr>
-        <w:t xml:space="preserve"> </w:t>
-      </w:r>
-      <w:r>
-        <w:t> --</w:t>
-      </w:r>
-      <w:proofErr w:type="spellStart"/>
-      <w:r>
-        <w:t>ndk-dir</w:t>
-      </w:r>
-      <w:proofErr w:type="spellEnd"/>
-      <w:r>
-        <w:t>=</w:t>
-      </w:r>
-      <w:r>
-        <w:rPr>
-          <w:rFonts w:hint="eastAsia"/>
-          <w:color w:val="0070C0"/>
-        </w:rPr>
-        <w:t>/home</w:t>
-      </w:r>
-      <w:r>
-        <w:rPr>
-          <w:color w:val="0070C0"/>
-        </w:rPr>
-        <w:t>/</w:t>
-      </w:r>
-      <w:proofErr w:type="spellStart"/>
-      <w:r>
-        <w:rPr>
-          <w:color w:val="0070C0"/>
-        </w:rPr>
-        <w:t>ndk</w:t>
-      </w:r>
-      <w:proofErr w:type="spellEnd"/>
-      <w:r>
-        <w:rPr>
-          <w:color w:val="0070C0"/>
-        </w:rPr>
-        <w:t>/ </w:t>
-      </w:r>
-      <w:r>
-        <w:rPr>
-          <w:rFonts w:hint="eastAsia"/>
-          <w:color w:val="FF0000"/>
-        </w:rPr>
-        <w:t xml:space="preserve"> </w:t>
-      </w:r>
-      <w:r>
-        <w:t>--install-</w:t>
-      </w:r>
-      <w:proofErr w:type="spellStart"/>
-      <w:r>
-        <w:t>dir</w:t>
-      </w:r>
-      <w:proofErr w:type="spellEnd"/>
-      <w:r>
-        <w:t>=</w:t>
-      </w:r>
-      <w:r>
-        <w:rPr>
-          <w:color w:val="0070C0"/>
-        </w:rPr>
-        <w:t>/opt/android-1</w:t>
-      </w:r>
-      <w:r>
-        <w:rPr>
-          <w:rFonts w:hint="eastAsia"/>
-          <w:color w:val="0070C0"/>
-        </w:rPr>
-        <w:t>8</w:t>
-      </w:r>
-      <w:r>
-        <w:rPr>
-          <w:color w:val="0070C0"/>
-        </w:rPr>
-        <w:t>-toolchain/</w:t>
-      </w:r>
-      <w:r>
-        <w:rPr>
-          <w:rFonts w:hint="eastAsia"/>
-          <w:color w:val="0070C0"/>
-        </w:rPr>
-        <w:t xml:space="preserve">  --</w:t>
-      </w:r>
-      <w:proofErr w:type="spellStart"/>
-      <w:r>
-        <w:rPr>
-          <w:rFonts w:hint="eastAsia"/>
-          <w:color w:val="0070C0"/>
-        </w:rPr>
-        <w:t>toolchain</w:t>
-      </w:r>
-      <w:proofErr w:type="spellEnd"/>
-      <w:r>
-        <w:rPr>
-          <w:rFonts w:hint="eastAsia"/>
-          <w:color w:val="0070C0"/>
-        </w:rPr>
-        <w:t>=arm-linux-androideabi-4.6</w:t>
+      </w:pPr>
+      <w:r>
+        <w:rPr>
+          <w:rFonts w:hint="eastAsia"/>
+        </w:rPr>
+        <w:t>官网下载地址：</w:t>
       </w:r>
     </w:p>
     <w:p>
       <w:pPr>
         <w:pStyle w:val="a3"/>
         <w:ind w:left="357"/>
-        <w:rPr>
-          <w:color w:val="FF0000"/>
-        </w:rPr>
-      </w:pPr>
-      <w:r>
-        <w:rPr>
-          <w:rFonts w:hint="eastAsia"/>
-          <w:color w:val="0070C0"/>
-        </w:rPr>
-        <w:t>说明：</w:t>
+      </w:pPr>
+      <w:r>
+        <w:t>https://dl.google.com/android/repository/android-ndk-r10e-linux-x86.zip</w:t>
       </w:r>
     </w:p>
     <w:p>
       <w:pPr>
         <w:pStyle w:val="a3"/>
         <w:ind w:left="357"/>
+      </w:pPr>
+      <w:r>
+        <w:rPr>
+          <w:rFonts w:hint="eastAsia"/>
+        </w:rPr>
+        <w:t>安装包选择：</w:t>
+      </w:r>
+    </w:p>
+    <w:p>
+      <w:pPr>
+        <w:pStyle w:val="a3"/>
+        <w:ind w:left="357"/>
+      </w:pPr>
+      <w:r>
+        <w:rPr>
+          <w:rFonts w:hint="eastAsia"/>
+        </w:rPr>
+        <w:t>选择安装包需要注意</w:t>
+      </w:r>
+      <w:r>
+        <w:rPr>
+          <w:rFonts w:hint="eastAsia"/>
+        </w:rPr>
+        <w:t>几</w:t>
+      </w:r>
+      <w:r>
+        <w:rPr>
+          <w:rFonts w:hint="eastAsia"/>
+        </w:rPr>
+        <w:t>点：</w:t>
+      </w:r>
+    </w:p>
+    <w:p>
+      <w:pPr>
+        <w:pStyle w:val="a3"/>
+        <w:numPr>
+          <w:ilvl w:val="0"/>
+          <w:numId w:val="21"/>
+        </w:numPr>
+        <w:ind w:firstLineChars="0"/>
+      </w:pPr>
+      <w:r>
+        <w:rPr>
+          <w:rFonts w:hint="eastAsia"/>
+        </w:rPr>
+        <w:t>ndk</w:t>
+      </w:r>
+      <w:r>
+        <w:rPr>
+          <w:rFonts w:hint="eastAsia"/>
+        </w:rPr>
+        <w:t>应该选择</w:t>
+      </w:r>
+      <w:r>
+        <w:rPr>
+          <w:rFonts w:hint="eastAsia"/>
+        </w:rPr>
+        <w:t>32</w:t>
+      </w:r>
+      <w:r>
+        <w:rPr>
+          <w:rFonts w:hint="eastAsia"/>
+        </w:rPr>
+        <w:t>位，目前</w:t>
+      </w:r>
+      <w:r>
+        <w:rPr>
+          <w:rFonts w:hint="eastAsia"/>
+        </w:rPr>
+        <w:t>android</w:t>
+      </w:r>
+      <w:r>
+        <w:rPr>
+          <w:rFonts w:hint="eastAsia"/>
+        </w:rPr>
+        <w:t>系统基本都是</w:t>
+      </w:r>
+      <w:r>
+        <w:rPr>
+          <w:rFonts w:hint="eastAsia"/>
+        </w:rPr>
+        <w:t>32</w:t>
+      </w:r>
+      <w:r>
+        <w:rPr>
+          <w:rFonts w:hint="eastAsia"/>
+        </w:rPr>
+        <w:t>位系统</w:t>
+      </w:r>
+    </w:p>
+    <w:p>
+      <w:pPr>
+        <w:pStyle w:val="a3"/>
+        <w:numPr>
+          <w:ilvl w:val="0"/>
+          <w:numId w:val="21"/>
+        </w:numPr>
+        <w:ind w:firstLineChars="0"/>
+      </w:pPr>
+      <w:r>
+        <w:rPr>
+          <w:rFonts w:hint="eastAsia"/>
+        </w:rPr>
+        <w:t>ndk host</w:t>
+      </w:r>
+      <w:r>
+        <w:rPr>
+          <w:rFonts w:hint="eastAsia"/>
+        </w:rPr>
+        <w:t>系统应该与</w:t>
+      </w:r>
+      <w:r>
+        <w:rPr>
+          <w:rFonts w:hint="eastAsia"/>
+        </w:rPr>
+        <w:t>linux</w:t>
+      </w:r>
+      <w:r>
+        <w:rPr>
+          <w:rFonts w:hint="eastAsia"/>
+        </w:rPr>
+        <w:t>系统一致，比如</w:t>
+      </w:r>
+      <w:r>
+        <w:rPr>
+          <w:rFonts w:hint="eastAsia"/>
+        </w:rPr>
+        <w:t>linux</w:t>
+      </w:r>
+      <w:r>
+        <w:rPr>
+          <w:rFonts w:hint="eastAsia"/>
+        </w:rPr>
+        <w:t>是</w:t>
+      </w:r>
+      <w:r>
+        <w:rPr>
+          <w:rFonts w:hint="eastAsia"/>
+        </w:rPr>
+        <w:t>32</w:t>
+      </w:r>
+      <w:r>
+        <w:rPr>
+          <w:rFonts w:hint="eastAsia"/>
+        </w:rPr>
+        <w:t>位的，那么</w:t>
+      </w:r>
+      <w:r>
+        <w:rPr>
+          <w:rFonts w:hint="eastAsia"/>
+        </w:rPr>
+        <w:t>ndk host</w:t>
+      </w:r>
+      <w:r>
+        <w:rPr>
+          <w:rFonts w:hint="eastAsia"/>
+        </w:rPr>
+        <w:t>系统选择也是</w:t>
+      </w:r>
+      <w:r>
+        <w:rPr>
+          <w:rFonts w:hint="eastAsia"/>
+        </w:rPr>
+        <w:t>32</w:t>
+      </w:r>
+      <w:r>
+        <w:rPr>
+          <w:rFonts w:hint="eastAsia"/>
+        </w:rPr>
+        <w:t>位</w:t>
+      </w:r>
+    </w:p>
+    <w:p>
+      <w:pPr>
+        <w:ind w:left="777"/>
+      </w:pPr>
+      <w:r>
+        <w:rPr>
+          <w:rFonts w:hint="eastAsia"/>
+        </w:rPr>
+        <w:t>安装步骤：</w:t>
+      </w:r>
+    </w:p>
+    <w:p>
+      <w:pPr>
+        <w:pStyle w:val="a3"/>
+        <w:ind w:left="357"/>
+      </w:pPr>
+      <w:r>
+        <w:rPr>
+          <w:rFonts w:hint="eastAsia"/>
+        </w:rPr>
+        <w:t>第一步：解压</w:t>
+      </w:r>
+      <w:r>
+        <w:rPr>
+          <w:rFonts w:hint="eastAsia"/>
+        </w:rPr>
+        <w:t>安装包，一般放到</w:t>
+      </w:r>
+      <w:r>
+        <w:rPr>
+          <w:rFonts w:hint="eastAsia"/>
+        </w:rPr>
+        <w:t>linux home</w:t>
+      </w:r>
+      <w:r>
+        <w:rPr>
+          <w:rFonts w:hint="eastAsia"/>
+        </w:rPr>
+        <w:t>目录，不要放共享目录</w:t>
+      </w:r>
+      <w:r>
+        <w:rPr>
+          <w:rFonts w:hint="eastAsia"/>
+        </w:rPr>
+        <w:t>。</w:t>
+      </w:r>
+    </w:p>
+    <w:p>
+      <w:pPr>
+        <w:pStyle w:val="a3"/>
+        <w:ind w:left="357"/>
+      </w:pPr>
+      <w:r>
+        <w:rPr>
+          <w:rFonts w:hint="eastAsia"/>
+        </w:rPr>
+        <w:t>第二步：</w:t>
+      </w:r>
+      <w:r>
+        <w:rPr>
+          <w:rFonts w:hint="eastAsia"/>
+        </w:rPr>
+        <w:t>解压完成后进入</w:t>
+      </w:r>
+      <w:r>
+        <w:rPr>
+          <w:rFonts w:hint="eastAsia"/>
+        </w:rPr>
+        <w:t>ndk</w:t>
+      </w:r>
+      <w:r>
+        <w:rPr>
+          <w:rFonts w:hint="eastAsia"/>
+        </w:rPr>
+        <w:t>路径</w:t>
+      </w:r>
+      <w:r>
+        <w:rPr>
+          <w:rFonts w:hint="eastAsia"/>
+        </w:rPr>
+        <w:t>/build/tool/</w:t>
+      </w:r>
+      <w:r>
+        <w:rPr>
+          <w:rFonts w:hint="eastAsia"/>
+        </w:rPr>
+        <w:t>，开始配置环境，使用命令：</w:t>
+      </w:r>
+    </w:p>
+    <w:p>
+      <w:pPr>
+        <w:pStyle w:val="a3"/>
+        <w:ind w:left="357"/>
         <w:rPr>
           <w:color w:val="0070C0"/>
         </w:rPr>
       </w:pPr>
       <w:r>
         <w:rPr>
+          <w:rFonts w:hint="eastAsia"/>
+        </w:rPr>
+        <w:t xml:space="preserve">sudo </w:t>
+      </w:r>
+      <w:r>
+        <w:t> ./make-standalone-toolchain.sh</w:t>
+      </w:r>
+      <w:r>
+        <w:rPr>
+          <w:rFonts w:hint="eastAsia"/>
+        </w:rPr>
+        <w:t xml:space="preserve"> </w:t>
+      </w:r>
+      <w:r>
+        <w:t> --platform=</w:t>
+      </w:r>
+      <w:r>
+        <w:rPr>
           <w:color w:val="0070C0"/>
         </w:rPr>
         <w:t>android-1</w:t>
@@ -1131,56 +661,153 @@
           <w:rFonts w:hint="eastAsia"/>
           <w:color w:val="0070C0"/>
         </w:rPr>
-        <w:t>：使用的</w:t>
+        <w:t xml:space="preserve"> </w:t>
+      </w:r>
+      <w:r>
+        <w:t> --ndk-dir=</w:t>
       </w:r>
       <w:r>
         <w:rPr>
           <w:rFonts w:hint="eastAsia"/>
           <w:color w:val="0070C0"/>
         </w:rPr>
-        <w:t>android</w:t>
-      </w:r>
-      <w:r>
-        <w:rPr>
-          <w:rFonts w:hint="eastAsia"/>
+        <w:t>/home</w:t>
+      </w:r>
+      <w:r>
+        <w:rPr>
           <w:color w:val="0070C0"/>
         </w:rPr>
-        <w:t xml:space="preserve"> API LEVEL</w:t>
-      </w:r>
-      <w:r>
-        <w:rPr>
-          <w:rFonts w:hint="eastAsia"/>
+        <w:t>/ndk/ </w:t>
+      </w:r>
+      <w:r>
+        <w:rPr>
+          <w:rFonts w:hint="eastAsia"/>
+          <w:color w:val="FF0000"/>
+        </w:rPr>
+        <w:t xml:space="preserve"> </w:t>
+      </w:r>
+      <w:r>
+        <w:t>--install-dir=</w:t>
+      </w:r>
+      <w:r>
+        <w:rPr>
           <w:color w:val="0070C0"/>
         </w:rPr>
-        <w:t>，</w:t>
+        <w:t>/opt/android-1</w:t>
       </w:r>
       <w:r>
         <w:rPr>
           <w:rFonts w:hint="eastAsia"/>
           <w:color w:val="0070C0"/>
         </w:rPr>
-        <w:t>platform</w:t>
-      </w:r>
-      <w:r>
-        <w:rPr>
-          <w:rFonts w:hint="eastAsia"/>
+        <w:t>8</w:t>
+      </w:r>
+      <w:r>
+        <w:rPr>
           <w:color w:val="0070C0"/>
         </w:rPr>
-        <w:t>文件夹下可以看到</w:t>
+        <w:t>-toolchain/</w:t>
       </w:r>
       <w:r>
         <w:rPr>
           <w:rFonts w:hint="eastAsia"/>
           <w:color w:val="0070C0"/>
         </w:rPr>
-        <w:t>，这里使用的是</w:t>
+        <w:t xml:space="preserve">  </w:t>
+      </w:r>
+      <w:r>
+        <w:rPr>
+          <w:rFonts w:hint="eastAsia"/>
+        </w:rPr>
+        <w:t>--toolchain</w:t>
       </w:r>
       <w:r>
         <w:rPr>
           <w:rFonts w:hint="eastAsia"/>
           <w:color w:val="0070C0"/>
         </w:rPr>
-        <w:t>18</w:t>
+        <w:t>=arm-linux-androideabi-4.6</w:t>
+      </w:r>
+    </w:p>
+    <w:p>
+      <w:pPr>
+        <w:pStyle w:val="a3"/>
+        <w:ind w:left="357"/>
+        <w:rPr>
+          <w:color w:val="0070C0"/>
+        </w:rPr>
+      </w:pPr>
+      <w:r>
+        <w:rPr>
+          <w:rFonts w:hint="eastAsia"/>
+          <w:color w:val="0070C0"/>
+        </w:rPr>
+        <w:t>说明：</w:t>
+      </w:r>
+    </w:p>
+    <w:p>
+      <w:pPr>
+        <w:pStyle w:val="a3"/>
+        <w:ind w:left="357"/>
+        <w:rPr>
+          <w:color w:val="FF0000"/>
+        </w:rPr>
+      </w:pPr>
+      <w:r>
+        <w:rPr>
+          <w:rFonts w:hint="eastAsia"/>
+          <w:color w:val="0070C0"/>
+        </w:rPr>
+        <w:t xml:space="preserve">platform: </w:t>
+      </w:r>
+      <w:r>
+        <w:rPr>
+          <w:rFonts w:hint="eastAsia"/>
+          <w:color w:val="0070C0"/>
+        </w:rPr>
+        <w:t>进入</w:t>
+      </w:r>
+      <w:r>
+        <w:rPr>
+          <w:rFonts w:hint="eastAsia"/>
+          <w:color w:val="0070C0"/>
+        </w:rPr>
+        <w:t xml:space="preserve">ndk dir/platforms/ </w:t>
+      </w:r>
+      <w:r>
+        <w:rPr>
+          <w:rFonts w:hint="eastAsia"/>
+          <w:color w:val="0070C0"/>
+        </w:rPr>
+        <w:t>下可以看到有很多以</w:t>
+      </w:r>
+      <w:r>
+        <w:rPr>
+          <w:rFonts w:hint="eastAsia"/>
+          <w:color w:val="0070C0"/>
+        </w:rPr>
+        <w:t xml:space="preserve">android-n </w:t>
+      </w:r>
+      <w:r>
+        <w:rPr>
+          <w:rFonts w:hint="eastAsia"/>
+          <w:color w:val="0070C0"/>
+        </w:rPr>
+        <w:t>这种格式命名的文件夹。</w:t>
+      </w:r>
+      <w:r>
+        <w:rPr>
+          <w:rFonts w:hint="eastAsia"/>
+          <w:color w:val="0070C0"/>
+        </w:rPr>
+        <w:t xml:space="preserve">platform </w:t>
+      </w:r>
+      <w:r>
+        <w:rPr>
+          <w:rFonts w:hint="eastAsia"/>
+          <w:color w:val="0070C0"/>
+        </w:rPr>
+        <w:t>的参数只能从这里面选择一个。</w:t>
       </w:r>
     </w:p>
     <w:p>
@@ -1236,6 +863,7 @@
         <w:tblLook w:val="04A0" w:firstRow="1" w:lastRow="0" w:firstColumn="1" w:lastColumn="0" w:noHBand="0" w:noVBand="1"/>
       </w:tblPr>
       <w:tblGrid>
+        <w:gridCol w:w="628"/>
         <w:gridCol w:w="628"/>
         <w:gridCol w:w="628"/>
         <w:gridCol w:w="628"/>
@@ -1289,6 +917,27 @@
                 <w:rFonts w:hint="eastAsia"/>
                 <w:color w:val="0070C0"/>
               </w:rPr>
+              <w:t>22</w:t>
+            </w:r>
+          </w:p>
+        </w:tc>
+        <w:tc>
+          <w:tcPr>
+            <w:tcW w:w="628" w:type="dxa"/>
+          </w:tcPr>
+          <w:p>
+            <w:pPr>
+              <w:pStyle w:val="a3"/>
+              <w:ind w:firstLineChars="0" w:firstLine="0"/>
+              <w:rPr>
+                <w:color w:val="0070C0"/>
+              </w:rPr>
+            </w:pPr>
+            <w:r>
+              <w:rPr>
+                <w:rFonts w:hint="eastAsia"/>
+                <w:color w:val="0070C0"/>
+              </w:rPr>
               <w:t>19</w:t>
             </w:r>
           </w:p>
@@ -1577,6 +1226,27 @@
                 <w:rFonts w:hint="eastAsia"/>
                 <w:color w:val="0070C0"/>
               </w:rPr>
+              <w:t>5.0</w:t>
+            </w:r>
+          </w:p>
+        </w:tc>
+        <w:tc>
+          <w:tcPr>
+            <w:tcW w:w="628" w:type="dxa"/>
+          </w:tcPr>
+          <w:p>
+            <w:pPr>
+              <w:pStyle w:val="a3"/>
+              <w:ind w:firstLineChars="0" w:firstLine="0"/>
+              <w:rPr>
+                <w:color w:val="0070C0"/>
+              </w:rPr>
+            </w:pPr>
+            <w:r>
+              <w:rPr>
+                <w:rFonts w:hint="eastAsia"/>
+                <w:color w:val="0070C0"/>
+              </w:rPr>
               <w:t>4.4</w:t>
             </w:r>
           </w:p>
@@ -1850,6 +1520,20 @@
           <w:color w:val="0070C0"/>
         </w:rPr>
       </w:pPr>
+      <w:r>
+        <w:rPr>
+          <w:rFonts w:hint="eastAsia"/>
+          <w:color w:val="0070C0"/>
+        </w:rPr>
+        <w:t xml:space="preserve">ndk-dir:ndk </w:t>
+      </w:r>
+      <w:r>
+        <w:rPr>
+          <w:rFonts w:hint="eastAsia"/>
+          <w:color w:val="0070C0"/>
+        </w:rPr>
+        <w:t>的目录，就是刚刚解压的目录。</w:t>
+      </w:r>
     </w:p>
     <w:p>
       <w:pPr>
@@ -1864,83 +1548,87 @@
           <w:rFonts w:hint="eastAsia"/>
           <w:color w:val="0070C0"/>
         </w:rPr>
-        <w:t>后面分别为</w:t>
-      </w:r>
-      <w:proofErr w:type="spellStart"/>
+        <w:t xml:space="preserve">install-dir: ndk </w:t>
+      </w:r>
       <w:r>
         <w:rPr>
           <w:rFonts w:hint="eastAsia"/>
           <w:color w:val="0070C0"/>
         </w:rPr>
-        <w:t>ndk</w:t>
-      </w:r>
-      <w:proofErr w:type="spellEnd"/>
+        <w:t>安装目录，一般选择</w:t>
+      </w:r>
       <w:r>
         <w:rPr>
           <w:rFonts w:hint="eastAsia"/>
           <w:color w:val="0070C0"/>
         </w:rPr>
-        <w:t>解压后的目录，和安装</w:t>
+        <w:t>opt</w:t>
       </w:r>
       <w:r>
         <w:rPr>
           <w:rFonts w:hint="eastAsia"/>
           <w:color w:val="0070C0"/>
         </w:rPr>
-        <w:t>的目标</w:t>
-      </w:r>
-      <w:r>
-        <w:rPr>
-          <w:rFonts w:hint="eastAsia"/>
-          <w:color w:val="0070C0"/>
-        </w:rPr>
-        <w:t>目录。</w:t>
+        <w:t>下面。</w:t>
       </w:r>
     </w:p>
     <w:p>
       <w:pPr>
         <w:pStyle w:val="a3"/>
         <w:ind w:left="357"/>
-      </w:pPr>
-      <w:r>
-        <w:rPr>
-          <w:rFonts w:hint="eastAsia"/>
-        </w:rPr>
-        <w:t>第三步：配置路径，为了方便使用</w:t>
-      </w:r>
-      <w:proofErr w:type="spellStart"/>
-      <w:r>
-        <w:rPr>
-          <w:rFonts w:hint="eastAsia"/>
-        </w:rPr>
-        <w:t>ndk</w:t>
-      </w:r>
-      <w:proofErr w:type="spellEnd"/>
-      <w:r>
-        <w:rPr>
-          <w:rFonts w:hint="eastAsia"/>
-        </w:rPr>
-        <w:t>的工具，可以将</w:t>
-      </w:r>
-      <w:proofErr w:type="spellStart"/>
-      <w:r>
-        <w:rPr>
-          <w:rFonts w:hint="eastAsia"/>
-        </w:rPr>
-        <w:t>ndk</w:t>
-      </w:r>
-      <w:proofErr w:type="spellEnd"/>
-      <w:r>
-        <w:rPr>
-          <w:rFonts w:hint="eastAsia"/>
-        </w:rPr>
-        <w:t>的路径加入环境变量。</w:t>
-      </w:r>
-      <w:r>
-        <w:rPr>
-          <w:rFonts w:hint="eastAsia"/>
-        </w:rPr>
-        <w:t>终端输入：</w:t>
+        <w:rPr>
+          <w:color w:val="0070C0"/>
+        </w:rPr>
+      </w:pPr>
+      <w:r>
+        <w:rPr>
+          <w:rFonts w:hint="eastAsia"/>
+          <w:color w:val="0070C0"/>
+        </w:rPr>
+        <w:t xml:space="preserve">tool-chain: </w:t>
+      </w:r>
+      <w:r>
+        <w:rPr>
+          <w:rFonts w:hint="eastAsia"/>
+          <w:color w:val="0070C0"/>
+        </w:rPr>
+        <w:t>工具链，在</w:t>
+      </w:r>
+      <w:r>
+        <w:rPr>
+          <w:rFonts w:hint="eastAsia"/>
+          <w:color w:val="0070C0"/>
+        </w:rPr>
+        <w:t xml:space="preserve">ndk dir/toolchains/ </w:t>
+      </w:r>
+      <w:r>
+        <w:rPr>
+          <w:rFonts w:hint="eastAsia"/>
+          <w:color w:val="0070C0"/>
+        </w:rPr>
+        <w:t>下面可以看到很多文件夹，每个文件夹对应一种工具链，我们选择的只能是</w:t>
+      </w:r>
+      <w:r>
+        <w:rPr>
+          <w:rFonts w:hint="eastAsia"/>
+          <w:color w:val="0070C0"/>
+        </w:rPr>
+        <w:t xml:space="preserve">arm-linux-androideabi </w:t>
+      </w:r>
+      <w:r>
+        <w:rPr>
+          <w:rFonts w:hint="eastAsia"/>
+          <w:color w:val="0070C0"/>
+        </w:rPr>
+        <w:t>为前缀的文件夹，其他的都</w:t>
+      </w:r>
+      <w:r>
+        <w:rPr>
+          <w:rFonts w:hint="eastAsia"/>
+          <w:color w:val="0070C0"/>
+        </w:rPr>
+        <w:lastRenderedPageBreak/>
+        <w:t>是不兼容的。</w:t>
       </w:r>
     </w:p>
     <w:p>
@@ -1952,1479 +1640,68 @@
         <w:rPr>
           <w:rFonts w:hint="eastAsia"/>
         </w:rPr>
-        <w:t>export PATH=$PATH:/home/</w:t>
-      </w:r>
-      <w:proofErr w:type="spellStart"/>
-      <w:r>
-        <w:rPr>
-          <w:rFonts w:hint="eastAsia"/>
-        </w:rPr>
-        <w:t>ndk</w:t>
-      </w:r>
-      <w:proofErr w:type="spellEnd"/>
-      <w:r>
-        <w:rPr>
-          <w:rFonts w:hint="eastAsia"/>
-        </w:rPr>
-        <w:t>,</w:t>
-      </w:r>
-      <w:r>
-        <w:rPr>
-          <w:rFonts w:hint="eastAsia"/>
-        </w:rPr>
-        <w:t>这样我们可以在任意地方直接使用</w:t>
-      </w:r>
-      <w:proofErr w:type="spellStart"/>
-      <w:r>
-        <w:rPr>
-          <w:rFonts w:hint="eastAsia"/>
-        </w:rPr>
-        <w:t>ndk-build,ndk-gdb</w:t>
-      </w:r>
-      <w:proofErr w:type="spellEnd"/>
-      <w:r>
-        <w:rPr>
-          <w:rFonts w:hint="eastAsia"/>
-        </w:rPr>
-        <w:t>命令了。</w:t>
+        <w:t>执行成功后，在</w:t>
+      </w:r>
+      <w:r>
+        <w:rPr>
+          <w:rFonts w:hint="eastAsia"/>
+        </w:rPr>
+        <w:t xml:space="preserve">opt </w:t>
+      </w:r>
+      <w:r>
+        <w:rPr>
+          <w:rFonts w:hint="eastAsia"/>
+        </w:rPr>
+        <w:t>下应该有</w:t>
+      </w:r>
+      <w:r>
+        <w:rPr>
+          <w:rFonts w:hint="eastAsia"/>
+        </w:rPr>
+        <w:t xml:space="preserve">android-18-toolchains </w:t>
+      </w:r>
+      <w:r>
+        <w:rPr>
+          <w:rFonts w:hint="eastAsia"/>
+        </w:rPr>
+        <w:t>这个目录。</w:t>
+      </w:r>
+      <w:r>
+        <w:rPr>
+          <w:rFonts w:hint="eastAsia"/>
+        </w:rPr>
+        <w:t>在</w:t>
+      </w:r>
+      <w:r>
+        <w:rPr>
+          <w:rFonts w:hint="eastAsia"/>
+        </w:rPr>
+        <w:t>bin</w:t>
+      </w:r>
+      <w:r>
+        <w:rPr>
+          <w:rFonts w:hint="eastAsia"/>
+        </w:rPr>
+        <w:t>下看看</w:t>
+      </w:r>
+      <w:r>
+        <w:rPr>
+          <w:rFonts w:hint="eastAsia"/>
+        </w:rPr>
+        <w:t xml:space="preserve">arm-linux-androideabi-gcc,arm-linux-androideabi-g++ </w:t>
+      </w:r>
+      <w:r>
+        <w:rPr>
+          <w:rFonts w:hint="eastAsia"/>
+        </w:rPr>
+        <w:t>是否存在，如果存在安装就完成了。</w:t>
       </w:r>
     </w:p>
     <w:p>
       <w:pPr>
         <w:pStyle w:val="a3"/>
-        <w:ind w:left="357"/>
-      </w:pPr>
-      <w:r>
-        <w:rPr>
-          <w:rFonts w:hint="eastAsia"/>
-        </w:rPr>
-        <w:t>e</w:t>
-      </w:r>
-      <w:r>
-        <w:t>xport</w:t>
-      </w:r>
-      <w:r>
-        <w:rPr>
-          <w:rFonts w:hint="eastAsia"/>
-        </w:rPr>
-        <w:t xml:space="preserve"> PATH=$PATH:/opt/android-18-toolchain/bin ,</w:t>
-      </w:r>
-      <w:r>
-        <w:rPr>
-          <w:rFonts w:hint="eastAsia"/>
-        </w:rPr>
-        <w:t>主要是交叉编译器工具集。</w:t>
-      </w:r>
-    </w:p>
-    <w:p>
-      <w:pPr>
-        <w:pStyle w:val="a3"/>
-        <w:ind w:left="357"/>
-      </w:pPr>
-      <w:r>
-        <w:rPr>
-          <w:rFonts w:hint="eastAsia"/>
-        </w:rPr>
-        <w:t>这样就配置完成了。</w:t>
-      </w:r>
-      <w:r>
-        <w:rPr>
-          <w:rFonts w:hint="eastAsia"/>
-        </w:rPr>
-        <w:t xml:space="preserve"> </w:t>
-      </w:r>
-    </w:p>
-    <w:p>
-      <w:pPr>
-        <w:pStyle w:val="a3"/>
-        <w:numPr>
-          <w:ilvl w:val="0"/>
-          <w:numId w:val="2"/>
-        </w:numPr>
-        <w:ind w:firstLineChars="0"/>
-        <w:rPr>
-          <w:b/>
-        </w:rPr>
-      </w:pPr>
-      <w:r>
-        <w:rPr>
-          <w:rFonts w:hint="eastAsia"/>
-          <w:b/>
-        </w:rPr>
-        <w:t>Android SDK</w:t>
-      </w:r>
-      <w:r>
-        <w:rPr>
-          <w:rFonts w:hint="eastAsia"/>
-          <w:b/>
-        </w:rPr>
-        <w:t>：</w:t>
-      </w:r>
-    </w:p>
-    <w:p>
-      <w:pPr>
-        <w:pStyle w:val="a3"/>
-        <w:ind w:left="357"/>
-      </w:pPr>
-      <w:r>
-        <w:rPr>
-          <w:rFonts w:hint="eastAsia"/>
-        </w:rPr>
-        <w:t>提供了</w:t>
-      </w:r>
-      <w:r>
-        <w:rPr>
-          <w:rFonts w:hint="eastAsia"/>
-        </w:rPr>
-        <w:t xml:space="preserve">android </w:t>
-      </w:r>
-      <w:proofErr w:type="spellStart"/>
-      <w:r>
-        <w:rPr>
-          <w:rFonts w:hint="eastAsia"/>
-        </w:rPr>
-        <w:t>sdk</w:t>
-      </w:r>
-      <w:proofErr w:type="spellEnd"/>
-      <w:r>
-        <w:rPr>
-          <w:rFonts w:hint="eastAsia"/>
-        </w:rPr>
-        <w:t>开发包</w:t>
-      </w:r>
-      <w:r>
-        <w:rPr>
-          <w:rFonts w:hint="eastAsia"/>
-        </w:rPr>
-        <w:t>直接将</w:t>
-      </w:r>
-      <w:proofErr w:type="spellStart"/>
-      <w:r>
-        <w:rPr>
-          <w:rFonts w:hint="eastAsia"/>
-        </w:rPr>
-        <w:t>sdl</w:t>
-      </w:r>
-      <w:proofErr w:type="spellEnd"/>
-      <w:r>
-        <w:rPr>
-          <w:rFonts w:hint="eastAsia"/>
-        </w:rPr>
-        <w:t>库或执行文件与</w:t>
-      </w:r>
-      <w:r>
-        <w:rPr>
-          <w:rFonts w:hint="eastAsia"/>
-        </w:rPr>
-        <w:t>java</w:t>
-      </w:r>
-      <w:r>
-        <w:rPr>
-          <w:rFonts w:hint="eastAsia"/>
-        </w:rPr>
-        <w:t>代码一起编译成</w:t>
-      </w:r>
-      <w:proofErr w:type="spellStart"/>
-      <w:r>
-        <w:rPr>
-          <w:rFonts w:hint="eastAsia"/>
-        </w:rPr>
-        <w:t>apk</w:t>
-      </w:r>
-      <w:proofErr w:type="spellEnd"/>
-      <w:r>
-        <w:rPr>
-          <w:rFonts w:hint="eastAsia"/>
-        </w:rPr>
-        <w:t>，但过程较繁琐，我们直接使用</w:t>
-      </w:r>
-      <w:r>
-        <w:rPr>
-          <w:rFonts w:hint="eastAsia"/>
-        </w:rPr>
-        <w:t>ant</w:t>
-      </w:r>
-      <w:r>
-        <w:rPr>
-          <w:rFonts w:hint="eastAsia"/>
-        </w:rPr>
-        <w:t>即可。还提供了</w:t>
-      </w:r>
-      <w:proofErr w:type="spellStart"/>
-      <w:r>
-        <w:rPr>
-          <w:rFonts w:hint="eastAsia"/>
-        </w:rPr>
-        <w:t>adb</w:t>
-      </w:r>
-      <w:proofErr w:type="spellEnd"/>
-      <w:r>
-        <w:rPr>
-          <w:rFonts w:hint="eastAsia"/>
-        </w:rPr>
-        <w:t>、</w:t>
-      </w:r>
-      <w:r>
-        <w:rPr>
-          <w:rFonts w:hint="eastAsia"/>
-        </w:rPr>
-        <w:t>android</w:t>
-      </w:r>
-      <w:r>
-        <w:rPr>
-          <w:rFonts w:hint="eastAsia"/>
-        </w:rPr>
-        <w:t>模拟器等工具。</w:t>
-      </w:r>
-    </w:p>
-    <w:p>
-      <w:pPr>
-        <w:pStyle w:val="a3"/>
-        <w:ind w:left="357"/>
-      </w:pPr>
-      <w:r>
-        <w:rPr>
-          <w:rFonts w:hint="eastAsia"/>
-        </w:rPr>
-        <w:lastRenderedPageBreak/>
-        <w:t>安装：</w:t>
-      </w:r>
-      <w:proofErr w:type="gramStart"/>
-      <w:r>
-        <w:rPr>
-          <w:rFonts w:hint="eastAsia"/>
-        </w:rPr>
-        <w:t>adt-bundle-linux-x86</w:t>
-      </w:r>
-      <w:proofErr w:type="gramEnd"/>
-      <w:r>
-        <w:rPr>
-          <w:rFonts w:hint="eastAsia"/>
-        </w:rPr>
-        <w:t>-20140321.zip</w:t>
-      </w:r>
-    </w:p>
-    <w:p>
-      <w:pPr>
-        <w:pStyle w:val="a3"/>
-        <w:ind w:left="357"/>
-      </w:pPr>
-      <w:r>
-        <w:rPr>
-          <w:rFonts w:hint="eastAsia"/>
-        </w:rPr>
-        <w:t>推荐下载网址：</w:t>
-      </w:r>
-      <w:r>
-        <w:t>http://pan.baidu.com/s/1AB9in</w:t>
-      </w:r>
-    </w:p>
-    <w:p>
-      <w:pPr>
-        <w:pStyle w:val="a3"/>
-        <w:ind w:left="357"/>
-      </w:pPr>
-      <w:r>
-        <w:rPr>
-          <w:rFonts w:hint="eastAsia"/>
-        </w:rPr>
-        <w:t>解压命令同上，解压完成后即可使用了，</w:t>
-      </w:r>
-      <w:r>
-        <w:rPr>
-          <w:rFonts w:hint="eastAsia"/>
-        </w:rPr>
-        <w:t>里面包含</w:t>
-      </w:r>
-      <w:r>
-        <w:rPr>
-          <w:rFonts w:hint="eastAsia"/>
-        </w:rPr>
-        <w:t>eclipse</w:t>
-      </w:r>
-      <w:r>
-        <w:rPr>
-          <w:rFonts w:hint="eastAsia"/>
-        </w:rPr>
-        <w:t>和</w:t>
-      </w:r>
-      <w:proofErr w:type="spellStart"/>
-      <w:r>
-        <w:rPr>
-          <w:rFonts w:hint="eastAsia"/>
-        </w:rPr>
-        <w:t>sdk</w:t>
-      </w:r>
-      <w:proofErr w:type="spellEnd"/>
-      <w:r>
-        <w:rPr>
-          <w:rFonts w:hint="eastAsia"/>
-        </w:rPr>
-        <w:t>，不需要再进行配置其他，直接使用。</w:t>
-      </w:r>
-    </w:p>
-    <w:p>
-      <w:pPr>
-        <w:pStyle w:val="a3"/>
-        <w:ind w:left="357"/>
-      </w:pPr>
-      <w:r>
-        <w:rPr>
-          <w:rFonts w:hint="eastAsia"/>
-        </w:rPr>
-        <w:t>并将</w:t>
-      </w:r>
-      <w:r>
-        <w:rPr>
-          <w:rFonts w:hint="eastAsia"/>
-        </w:rPr>
-        <w:t>tools</w:t>
-      </w:r>
-      <w:r>
-        <w:rPr>
-          <w:rFonts w:hint="eastAsia"/>
-        </w:rPr>
-        <w:t>、</w:t>
-      </w:r>
-      <w:r>
-        <w:rPr>
-          <w:rFonts w:hint="eastAsia"/>
-        </w:rPr>
-        <w:t>platform-tools</w:t>
-      </w:r>
-      <w:r>
-        <w:rPr>
-          <w:rFonts w:hint="eastAsia"/>
-        </w:rPr>
-        <w:t>加入</w:t>
-      </w:r>
-      <w:r>
-        <w:rPr>
-          <w:rFonts w:hint="eastAsia"/>
-        </w:rPr>
-        <w:t>环境变量</w:t>
-      </w:r>
-      <w:r>
-        <w:rPr>
-          <w:rFonts w:hint="eastAsia"/>
-        </w:rPr>
-        <w:t>,</w:t>
-      </w:r>
-      <w:r>
-        <w:rPr>
-          <w:rFonts w:hint="eastAsia"/>
-        </w:rPr>
-        <w:t>这样就可以直接使用</w:t>
-      </w:r>
-      <w:proofErr w:type="spellStart"/>
-      <w:r>
-        <w:rPr>
-          <w:rFonts w:hint="eastAsia"/>
-        </w:rPr>
-        <w:t>adb</w:t>
-      </w:r>
-      <w:proofErr w:type="spellEnd"/>
-      <w:r>
-        <w:rPr>
-          <w:rFonts w:hint="eastAsia"/>
-        </w:rPr>
-        <w:t>和模拟器了</w:t>
-      </w:r>
-    </w:p>
-    <w:p>
-      <w:pPr>
-        <w:pStyle w:val="a3"/>
-        <w:numPr>
-          <w:ilvl w:val="0"/>
-          <w:numId w:val="2"/>
-        </w:numPr>
-        <w:ind w:firstLineChars="0"/>
-        <w:rPr>
-          <w:b/>
-        </w:rPr>
-      </w:pPr>
-      <w:r>
-        <w:rPr>
-          <w:b/>
-        </w:rPr>
-        <w:t>A</w:t>
-      </w:r>
-      <w:r>
-        <w:rPr>
-          <w:rFonts w:hint="eastAsia"/>
-          <w:b/>
-        </w:rPr>
-        <w:t>nt</w:t>
-      </w:r>
-      <w:r>
-        <w:rPr>
-          <w:rFonts w:hint="eastAsia"/>
-          <w:b/>
-        </w:rPr>
-        <w:t>工具</w:t>
-      </w:r>
-      <w:r>
-        <w:rPr>
-          <w:rFonts w:hint="eastAsia"/>
-          <w:b/>
-        </w:rPr>
-        <w:t>：</w:t>
-      </w:r>
-    </w:p>
-    <w:p>
-      <w:pPr>
-        <w:pStyle w:val="a3"/>
-        <w:ind w:left="357"/>
-      </w:pPr>
-      <w:r>
-        <w:rPr>
-          <w:rFonts w:hint="eastAsia"/>
-        </w:rPr>
-        <w:t>ant</w:t>
-      </w:r>
-      <w:r>
-        <w:rPr>
-          <w:rFonts w:hint="eastAsia"/>
-        </w:rPr>
-        <w:t>本来是</w:t>
-      </w:r>
-      <w:proofErr w:type="spellStart"/>
-      <w:r>
-        <w:rPr>
-          <w:rFonts w:hint="eastAsia"/>
-        </w:rPr>
-        <w:t>sdk</w:t>
-      </w:r>
-      <w:proofErr w:type="spellEnd"/>
-      <w:r>
-        <w:rPr>
-          <w:rFonts w:hint="eastAsia"/>
-        </w:rPr>
-        <w:t>的</w:t>
-      </w:r>
-      <w:proofErr w:type="gramStart"/>
-      <w:r>
-        <w:rPr>
-          <w:rFonts w:hint="eastAsia"/>
-        </w:rPr>
-        <w:t>一</w:t>
-      </w:r>
-      <w:proofErr w:type="gramEnd"/>
-      <w:r>
-        <w:rPr>
-          <w:rFonts w:hint="eastAsia"/>
-        </w:rPr>
-        <w:t>个子工具，但由于它集成了</w:t>
-      </w:r>
-      <w:proofErr w:type="spellStart"/>
-      <w:r>
-        <w:rPr>
-          <w:rFonts w:hint="eastAsia"/>
-        </w:rPr>
-        <w:t>sdk</w:t>
-      </w:r>
-      <w:proofErr w:type="spellEnd"/>
-      <w:r>
-        <w:rPr>
-          <w:rFonts w:hint="eastAsia"/>
-        </w:rPr>
-        <w:t>的许多功能，用于一步</w:t>
-      </w:r>
-      <w:r>
-        <w:rPr>
-          <w:rFonts w:hint="eastAsia"/>
-        </w:rPr>
-        <w:t>打包成</w:t>
-      </w:r>
-      <w:proofErr w:type="spellStart"/>
-      <w:r>
-        <w:rPr>
-          <w:rFonts w:hint="eastAsia"/>
-        </w:rPr>
-        <w:t>apk</w:t>
-      </w:r>
-      <w:proofErr w:type="spellEnd"/>
-      <w:r>
-        <w:rPr>
-          <w:rFonts w:hint="eastAsia"/>
-        </w:rPr>
-        <w:t>。</w:t>
-      </w:r>
-    </w:p>
-    <w:p>
-      <w:r>
-        <w:rPr>
-          <w:rFonts w:hint="eastAsia"/>
-        </w:rPr>
-        <w:t xml:space="preserve">  </w:t>
-      </w:r>
-      <w:r>
-        <w:rPr>
-          <w:rFonts w:hint="eastAsia"/>
-        </w:rPr>
-        <w:tab/>
-      </w:r>
-      <w:r>
-        <w:rPr>
-          <w:rFonts w:hint="eastAsia"/>
-        </w:rPr>
-        <w:tab/>
-      </w:r>
-      <w:r>
-        <w:rPr>
-          <w:rFonts w:hint="eastAsia"/>
-        </w:rPr>
-        <w:t>安装：</w:t>
-      </w:r>
-      <w:proofErr w:type="gramStart"/>
-      <w:r>
-        <w:rPr>
-          <w:rFonts w:hint="eastAsia"/>
-        </w:rPr>
-        <w:t>apache-ant-1.9.4-bin.tar</w:t>
-      </w:r>
-      <w:r>
-        <w:rPr>
-          <w:rFonts w:hint="eastAsia"/>
-        </w:rPr>
-        <w:t>.gz</w:t>
-      </w:r>
-      <w:proofErr w:type="gramEnd"/>
-    </w:p>
-    <w:p>
-      <w:pPr>
-        <w:pStyle w:val="a3"/>
-        <w:ind w:left="357"/>
-      </w:pPr>
-      <w:r>
-        <w:rPr>
-          <w:rFonts w:hint="eastAsia"/>
-        </w:rPr>
-        <w:tab/>
-      </w:r>
-      <w:r>
-        <w:rPr>
-          <w:rFonts w:hint="eastAsia"/>
-        </w:rPr>
-        <w:t>推荐下载网址：</w:t>
-      </w:r>
-      <w:hyperlink r:id="rId6" w:history="1">
-        <w:r>
-          <w:t>http://download.csdn.net/download/sams_on361/7808511</w:t>
-        </w:r>
-      </w:hyperlink>
-    </w:p>
-    <w:p>
-      <w:pPr>
-        <w:pStyle w:val="a3"/>
-        <w:ind w:left="357"/>
-      </w:pPr>
-      <w:r>
-        <w:rPr>
-          <w:rFonts w:hint="eastAsia"/>
-        </w:rPr>
-        <w:t xml:space="preserve"> </w:t>
-      </w:r>
-      <w:r>
-        <w:rPr>
-          <w:rFonts w:hint="eastAsia"/>
-        </w:rPr>
-        <w:t>解压命令：</w:t>
-      </w:r>
-      <w:proofErr w:type="gramStart"/>
-      <w:r>
-        <w:rPr>
-          <w:rFonts w:ascii="微软雅黑" w:eastAsia="微软雅黑" w:hAnsi="微软雅黑" w:hint="eastAsia"/>
-          <w:color w:val="333333"/>
-          <w:sz w:val="18"/>
-          <w:szCs w:val="18"/>
-          <w:shd w:val="clear" w:color="auto" w:fill="F8F8F8"/>
-        </w:rPr>
-        <w:t>tar</w:t>
-      </w:r>
-      <w:proofErr w:type="gramEnd"/>
-      <w:r>
-        <w:rPr>
-          <w:rFonts w:ascii="微软雅黑" w:eastAsia="微软雅黑" w:hAnsi="微软雅黑" w:hint="eastAsia"/>
-          <w:color w:val="333333"/>
-          <w:sz w:val="18"/>
-          <w:szCs w:val="18"/>
-          <w:shd w:val="clear" w:color="auto" w:fill="F8F8F8"/>
-        </w:rPr>
-        <w:t xml:space="preserve"> -</w:t>
-      </w:r>
-      <w:proofErr w:type="spellStart"/>
-      <w:r>
-        <w:rPr>
-          <w:rFonts w:ascii="微软雅黑" w:eastAsia="微软雅黑" w:hAnsi="微软雅黑" w:hint="eastAsia"/>
-          <w:color w:val="333333"/>
-          <w:sz w:val="18"/>
-          <w:szCs w:val="18"/>
-          <w:shd w:val="clear" w:color="auto" w:fill="F8F8F8"/>
-        </w:rPr>
-        <w:t>zxvf</w:t>
-      </w:r>
-      <w:proofErr w:type="spellEnd"/>
-      <w:r>
-        <w:rPr>
-          <w:rFonts w:ascii="微软雅黑" w:eastAsia="微软雅黑" w:hAnsi="微软雅黑" w:hint="eastAsia"/>
-          <w:color w:val="333333"/>
-          <w:sz w:val="18"/>
-          <w:szCs w:val="18"/>
-          <w:shd w:val="clear" w:color="auto" w:fill="F8F8F8"/>
-        </w:rPr>
-        <w:t xml:space="preserve"> apache-ant1.9.4-bin.tar.gz</w:t>
-      </w:r>
-    </w:p>
-    <w:p>
-      <w:r>
-        <w:rPr>
-          <w:rFonts w:hint="eastAsia"/>
-        </w:rPr>
-        <w:tab/>
-      </w:r>
-      <w:r>
-        <w:rPr>
-          <w:rFonts w:hint="eastAsia"/>
-        </w:rPr>
-        <w:tab/>
-      </w:r>
-      <w:r>
-        <w:rPr>
-          <w:rFonts w:hint="eastAsia"/>
-        </w:rPr>
-        <w:t>解压后，将</w:t>
-      </w:r>
-      <w:r>
-        <w:rPr>
-          <w:rFonts w:hint="eastAsia"/>
-        </w:rPr>
-        <w:t>bin</w:t>
-      </w:r>
-      <w:r>
-        <w:rPr>
-          <w:rFonts w:hint="eastAsia"/>
-        </w:rPr>
-        <w:t>目录加入</w:t>
-      </w:r>
-      <w:r>
-        <w:rPr>
-          <w:rFonts w:hint="eastAsia"/>
-        </w:rPr>
-        <w:t>环境变量</w:t>
-      </w:r>
-      <w:r>
-        <w:rPr>
-          <w:rFonts w:hint="eastAsia"/>
-        </w:rPr>
-        <w:t>，就可以直接使用</w:t>
-      </w:r>
-      <w:r>
-        <w:rPr>
-          <w:rFonts w:hint="eastAsia"/>
-        </w:rPr>
-        <w:t>ant</w:t>
-      </w:r>
-      <w:r>
-        <w:rPr>
-          <w:rFonts w:hint="eastAsia"/>
-        </w:rPr>
-        <w:t>命令了。</w:t>
-      </w:r>
-    </w:p>
-    <w:p>
-      <w:r>
-        <w:rPr>
-          <w:rFonts w:hint="eastAsia"/>
-        </w:rPr>
-        <w:t xml:space="preserve">        </w:t>
-      </w:r>
-      <w:r>
-        <w:rPr>
-          <w:rFonts w:hint="eastAsia"/>
-        </w:rPr>
-        <w:t>打包</w:t>
-      </w:r>
-      <w:proofErr w:type="spellStart"/>
-      <w:r>
-        <w:rPr>
-          <w:rFonts w:hint="eastAsia"/>
-        </w:rPr>
-        <w:t>apk</w:t>
-      </w:r>
-      <w:proofErr w:type="spellEnd"/>
-      <w:r>
-        <w:rPr>
-          <w:rFonts w:hint="eastAsia"/>
-        </w:rPr>
-        <w:t>只需要在</w:t>
-      </w:r>
-      <w:r>
-        <w:rPr>
-          <w:rFonts w:hint="eastAsia"/>
-        </w:rPr>
-        <w:t>android</w:t>
-      </w:r>
-      <w:r>
-        <w:rPr>
-          <w:rFonts w:hint="eastAsia"/>
-        </w:rPr>
-        <w:t>工程目录下执行：</w:t>
-      </w:r>
-      <w:proofErr w:type="gramStart"/>
-      <w:r>
-        <w:rPr>
-          <w:rFonts w:hint="eastAsia"/>
-        </w:rPr>
-        <w:t>ant  release</w:t>
-      </w:r>
-      <w:proofErr w:type="gramEnd"/>
-    </w:p>
-    <w:p>
-      <w:pPr>
-        <w:pStyle w:val="a3"/>
-        <w:numPr>
-          <w:ilvl w:val="0"/>
-          <w:numId w:val="2"/>
-        </w:numPr>
-        <w:ind w:firstLineChars="0"/>
-        <w:rPr>
-          <w:b/>
-        </w:rPr>
-      </w:pPr>
-      <w:r>
-        <w:rPr>
-          <w:rFonts w:hint="eastAsia"/>
-          <w:b/>
-        </w:rPr>
-        <w:t>工具使用</w:t>
-      </w:r>
-    </w:p>
-    <w:p>
-      <w:pPr>
-        <w:pStyle w:val="a3"/>
-        <w:numPr>
-          <w:ilvl w:val="0"/>
-          <w:numId w:val="3"/>
-        </w:numPr>
-        <w:ind w:firstLineChars="0"/>
-      </w:pPr>
-      <w:proofErr w:type="spellStart"/>
-      <w:r>
-        <w:rPr>
-          <w:rFonts w:hint="eastAsia"/>
-        </w:rPr>
-        <w:t>ndk</w:t>
-      </w:r>
-      <w:proofErr w:type="spellEnd"/>
-      <w:r>
-        <w:rPr>
-          <w:rFonts w:hint="eastAsia"/>
-        </w:rPr>
-        <w:t>交叉编译</w:t>
-      </w:r>
-    </w:p>
-    <w:p>
-      <w:pPr>
-        <w:pStyle w:val="a3"/>
-        <w:ind w:left="780" w:firstLineChars="0" w:firstLine="0"/>
-      </w:pPr>
-      <w:r>
-        <w:rPr>
-          <w:rFonts w:hint="eastAsia"/>
-        </w:rPr>
-        <w:t>在</w:t>
-      </w:r>
-      <w:proofErr w:type="spellStart"/>
-      <w:r>
-        <w:rPr>
-          <w:rFonts w:hint="eastAsia"/>
-        </w:rPr>
-        <w:t>cmakelist</w:t>
-      </w:r>
-      <w:proofErr w:type="spellEnd"/>
-      <w:r>
-        <w:rPr>
-          <w:rFonts w:hint="eastAsia"/>
-        </w:rPr>
-        <w:t>里将编译器路径替换成</w:t>
-      </w:r>
-      <w:proofErr w:type="spellStart"/>
-      <w:r>
-        <w:rPr>
-          <w:rFonts w:hint="eastAsia"/>
-        </w:rPr>
-        <w:t>ndk</w:t>
-      </w:r>
-      <w:proofErr w:type="spellEnd"/>
-      <w:r>
-        <w:rPr>
-          <w:rFonts w:hint="eastAsia"/>
-        </w:rPr>
-        <w:t>编译器路径即可编译成可以在</w:t>
-      </w:r>
-      <w:r>
-        <w:rPr>
-          <w:rFonts w:hint="eastAsia"/>
-        </w:rPr>
-        <w:t>android</w:t>
-      </w:r>
-      <w:r>
-        <w:rPr>
-          <w:rFonts w:hint="eastAsia"/>
-        </w:rPr>
-        <w:t>上运行的进程</w:t>
-      </w:r>
-    </w:p>
-    <w:p>
-      <w:pPr>
-        <w:pStyle w:val="a3"/>
-        <w:ind w:left="780" w:firstLineChars="0" w:firstLine="0"/>
-      </w:pPr>
-      <w:proofErr w:type="gramStart"/>
-      <w:r>
-        <w:rPr>
-          <w:rFonts w:hint="eastAsia"/>
-        </w:rPr>
-        <w:t>SET(</w:t>
-      </w:r>
-      <w:proofErr w:type="gramEnd"/>
-      <w:r>
-        <w:rPr>
-          <w:rFonts w:hint="eastAsia"/>
-        </w:rPr>
-        <w:t xml:space="preserve">NDK_PATH  </w:t>
-      </w:r>
-      <w:r>
-        <w:t>“</w:t>
-      </w:r>
-      <w:r>
-        <w:rPr>
-          <w:rFonts w:hint="eastAsia"/>
-        </w:rPr>
-        <w:t>/opt/android-18-toolchain</w:t>
-      </w:r>
-      <w:r>
-        <w:t>”</w:t>
-      </w:r>
-      <w:r>
-        <w:rPr>
-          <w:rFonts w:hint="eastAsia"/>
-        </w:rPr>
-        <w:t>)</w:t>
-      </w:r>
-    </w:p>
-    <w:p>
-      <w:pPr>
-        <w:pStyle w:val="a3"/>
-        <w:ind w:left="780" w:firstLineChars="0" w:firstLine="0"/>
-      </w:pPr>
-      <w:proofErr w:type="gramStart"/>
-      <w:r>
-        <w:t>SET(</w:t>
-      </w:r>
-      <w:proofErr w:type="gramEnd"/>
-      <w:r>
-        <w:t>CMAKE_CXX_COMPILER</w:t>
-      </w:r>
-      <w:r>
-        <w:rPr>
-          <w:rFonts w:hint="eastAsia"/>
-        </w:rPr>
-        <w:t xml:space="preserve"> </w:t>
-      </w:r>
-      <w:r>
-        <w:t xml:space="preserve"> "${</w:t>
-      </w:r>
-      <w:r>
-        <w:rPr>
-          <w:rFonts w:hint="eastAsia"/>
-        </w:rPr>
-        <w:t>NDK</w:t>
-      </w:r>
-      <w:r>
-        <w:t>_PATH}/bin/arm-</w:t>
-      </w:r>
-      <w:proofErr w:type="spellStart"/>
-      <w:r>
-        <w:t>linux</w:t>
-      </w:r>
-      <w:proofErr w:type="spellEnd"/>
-      <w:r>
-        <w:t>-</w:t>
-      </w:r>
-      <w:proofErr w:type="spellStart"/>
-      <w:r>
-        <w:t>androideabi</w:t>
-      </w:r>
-      <w:proofErr w:type="spellEnd"/>
-      <w:r>
-        <w:t>-g++")</w:t>
-      </w:r>
-    </w:p>
-    <w:p>
-      <w:pPr>
-        <w:pStyle w:val="a3"/>
-        <w:ind w:left="780" w:firstLineChars="0" w:firstLine="0"/>
-      </w:pPr>
-      <w:proofErr w:type="gramStart"/>
-      <w:r>
-        <w:t>SET(</w:t>
-      </w:r>
-      <w:proofErr w:type="gramEnd"/>
-      <w:r>
-        <w:t xml:space="preserve">CMAKE_C_COMPILER </w:t>
-      </w:r>
-      <w:r>
-        <w:rPr>
-          <w:rFonts w:hint="eastAsia"/>
-        </w:rPr>
-        <w:t xml:space="preserve"> </w:t>
-      </w:r>
-      <w:r>
-        <w:t>"${</w:t>
-      </w:r>
-      <w:r>
-        <w:rPr>
-          <w:rFonts w:hint="eastAsia"/>
-        </w:rPr>
-        <w:t>NDK</w:t>
-      </w:r>
-      <w:r>
-        <w:t>_PATH}/bin/arm-</w:t>
-      </w:r>
-      <w:proofErr w:type="spellStart"/>
-      <w:r>
-        <w:t>linux</w:t>
-      </w:r>
-      <w:proofErr w:type="spellEnd"/>
-      <w:r>
-        <w:t>-</w:t>
-      </w:r>
-      <w:proofErr w:type="spellStart"/>
-      <w:r>
-        <w:t>androideabi-gcc</w:t>
-      </w:r>
-      <w:proofErr w:type="spellEnd"/>
-      <w:r>
-        <w:t>")</w:t>
-      </w:r>
-    </w:p>
-    <w:p>
-      <w:pPr>
-        <w:pStyle w:val="a3"/>
-        <w:numPr>
-          <w:ilvl w:val="0"/>
-          <w:numId w:val="3"/>
-        </w:numPr>
-        <w:ind w:firstLineChars="0"/>
-      </w:pPr>
-      <w:r>
-        <w:rPr>
-          <w:rFonts w:hint="eastAsia"/>
-        </w:rPr>
-        <w:t>创建</w:t>
-      </w:r>
-      <w:r>
-        <w:rPr>
-          <w:rFonts w:hint="eastAsia"/>
-        </w:rPr>
-        <w:t>android</w:t>
-      </w:r>
-      <w:r>
-        <w:rPr>
-          <w:rFonts w:hint="eastAsia"/>
-        </w:rPr>
-        <w:t>工程</w:t>
-      </w:r>
-    </w:p>
-    <w:p>
-      <w:pPr>
-        <w:pStyle w:val="a3"/>
-        <w:ind w:left="780" w:firstLineChars="0" w:firstLine="0"/>
-      </w:pPr>
-      <w:r>
-        <w:rPr>
-          <w:rFonts w:hint="eastAsia"/>
-        </w:rPr>
-        <w:t>创建一个空文件夹，执行</w:t>
-      </w:r>
-      <w:r>
-        <w:rPr>
-          <w:rFonts w:hint="eastAsia"/>
-        </w:rPr>
-        <w:t>：</w:t>
-      </w:r>
-    </w:p>
-    <w:p>
-      <w:pPr>
-        <w:pStyle w:val="a3"/>
-        <w:ind w:left="780" w:firstLineChars="0" w:firstLine="0"/>
-      </w:pPr>
-      <w:proofErr w:type="gramStart"/>
-      <w:r>
-        <w:t>android</w:t>
-      </w:r>
-      <w:proofErr w:type="gramEnd"/>
-      <w:r>
-        <w:t xml:space="preserve"> create project --name  </w:t>
-      </w:r>
-      <w:proofErr w:type="spellStart"/>
-      <w:r>
-        <w:t>proname</w:t>
-      </w:r>
-      <w:proofErr w:type="spellEnd"/>
-      <w:r>
-        <w:t xml:space="preserve">  --target android-19  --path  ./  --package  </w:t>
-      </w:r>
-      <w:proofErr w:type="spellStart"/>
-      <w:r>
-        <w:t>com.proname</w:t>
-      </w:r>
-      <w:proofErr w:type="spellEnd"/>
-      <w:r>
-        <w:rPr>
-          <w:rFonts w:hint="eastAsia"/>
-        </w:rPr>
-        <w:t xml:space="preserve"> </w:t>
-      </w:r>
-      <w:r>
-        <w:t xml:space="preserve"> --activity  </w:t>
-      </w:r>
-      <w:proofErr w:type="spellStart"/>
-      <w:r>
-        <w:t>activity_name</w:t>
-      </w:r>
-      <w:proofErr w:type="spellEnd"/>
-    </w:p>
-    <w:p>
-      <w:pPr>
-        <w:pStyle w:val="a3"/>
-        <w:ind w:left="780" w:firstLineChars="0" w:firstLine="0"/>
-      </w:pPr>
-      <w:r>
-        <w:rPr>
-          <w:rFonts w:hint="eastAsia"/>
-        </w:rPr>
-        <w:t>比如创建一个</w:t>
-      </w:r>
-      <w:proofErr w:type="spellStart"/>
-      <w:r>
-        <w:rPr>
-          <w:rFonts w:hint="eastAsia"/>
-        </w:rPr>
-        <w:t>sdl</w:t>
-      </w:r>
-      <w:proofErr w:type="spellEnd"/>
-      <w:r>
-        <w:rPr>
-          <w:rFonts w:hint="eastAsia"/>
-        </w:rPr>
-        <w:t>的</w:t>
-      </w:r>
-      <w:r>
-        <w:rPr>
-          <w:rFonts w:hint="eastAsia"/>
-        </w:rPr>
-        <w:t>android</w:t>
-      </w:r>
-      <w:r>
-        <w:rPr>
-          <w:rFonts w:hint="eastAsia"/>
-        </w:rPr>
-        <w:t>工程：</w:t>
-      </w:r>
-    </w:p>
-    <w:p>
-      <w:pPr>
-        <w:pStyle w:val="a3"/>
-        <w:ind w:left="780" w:firstLineChars="0" w:firstLine="0"/>
-      </w:pPr>
-      <w:proofErr w:type="gramStart"/>
-      <w:r>
-        <w:t>android</w:t>
-      </w:r>
-      <w:proofErr w:type="gramEnd"/>
-      <w:r>
-        <w:t xml:space="preserve"> create project --name  </w:t>
-      </w:r>
-      <w:proofErr w:type="spellStart"/>
-      <w:r>
-        <w:rPr>
-          <w:rFonts w:hint="eastAsia"/>
-        </w:rPr>
-        <w:t>SmartDevice</w:t>
-      </w:r>
-      <w:proofErr w:type="spellEnd"/>
-      <w:r>
-        <w:t xml:space="preserve">  --target android-18  --path  ./  --package  </w:t>
-      </w:r>
-      <w:proofErr w:type="spellStart"/>
-      <w:r>
-        <w:t>com.</w:t>
-      </w:r>
-      <w:r>
-        <w:rPr>
-          <w:rFonts w:hint="eastAsia"/>
-        </w:rPr>
-        <w:t>SmartDevice</w:t>
-      </w:r>
-      <w:proofErr w:type="spellEnd"/>
-      <w:r>
-        <w:t xml:space="preserve"> </w:t>
-      </w:r>
-      <w:r>
-        <w:rPr>
-          <w:rFonts w:hint="eastAsia"/>
-        </w:rPr>
-        <w:t xml:space="preserve"> </w:t>
-      </w:r>
-      <w:r>
-        <w:t xml:space="preserve">--activity  </w:t>
-      </w:r>
-      <w:proofErr w:type="spellStart"/>
-      <w:r>
-        <w:t>MainA</w:t>
-      </w:r>
-      <w:r>
-        <w:rPr>
-          <w:rFonts w:hint="eastAsia"/>
-        </w:rPr>
-        <w:t>ctive</w:t>
-      </w:r>
-      <w:proofErr w:type="spellEnd"/>
-    </w:p>
-    <w:p>
-      <w:pPr>
-        <w:pStyle w:val="a3"/>
-        <w:ind w:left="780" w:firstLineChars="0" w:firstLine="0"/>
-      </w:pPr>
-      <w:r>
-        <w:rPr>
-          <w:rFonts w:hint="eastAsia"/>
-        </w:rPr>
-        <w:t>其中，</w:t>
-      </w:r>
-      <w:r>
-        <w:rPr>
-          <w:rFonts w:hint="eastAsia"/>
-        </w:rPr>
-        <w:t xml:space="preserve">target </w:t>
-      </w:r>
-      <w:r>
-        <w:rPr>
-          <w:rFonts w:hint="eastAsia"/>
-        </w:rPr>
-        <w:t>想使用哪个，可以根据上表选择，但有些可能没有安装，可以通过命令：</w:t>
-      </w:r>
-      <w:r>
-        <w:rPr>
-          <w:rFonts w:hint="eastAsia"/>
-        </w:rPr>
-        <w:t xml:space="preserve">android list target </w:t>
-      </w:r>
-      <w:r>
-        <w:rPr>
-          <w:rFonts w:hint="eastAsia"/>
-        </w:rPr>
-        <w:t>来查看</w:t>
-      </w:r>
-    </w:p>
-    <w:p>
-      <w:pPr>
-        <w:pStyle w:val="a3"/>
-        <w:numPr>
-          <w:ilvl w:val="0"/>
-          <w:numId w:val="3"/>
-        </w:numPr>
-        <w:ind w:firstLineChars="0"/>
-      </w:pPr>
-      <w:r>
-        <w:rPr>
-          <w:rFonts w:hint="eastAsia"/>
-        </w:rPr>
-        <w:t>更新</w:t>
-      </w:r>
-      <w:r>
-        <w:rPr>
-          <w:rFonts w:hint="eastAsia"/>
-        </w:rPr>
-        <w:t>android</w:t>
-      </w:r>
-      <w:r>
-        <w:rPr>
-          <w:rFonts w:hint="eastAsia"/>
-        </w:rPr>
-        <w:t>工程</w:t>
-      </w:r>
-    </w:p>
-    <w:p>
-      <w:pPr>
-        <w:pStyle w:val="a3"/>
-        <w:ind w:left="780" w:firstLineChars="0" w:firstLine="0"/>
-      </w:pPr>
-      <w:r>
-        <w:rPr>
-          <w:rFonts w:hint="eastAsia"/>
-        </w:rPr>
-        <w:t>从其他地方转移过来的</w:t>
-      </w:r>
-      <w:r>
-        <w:rPr>
-          <w:rFonts w:hint="eastAsia"/>
-        </w:rPr>
-        <w:t>android</w:t>
-      </w:r>
-      <w:r>
-        <w:rPr>
-          <w:rFonts w:hint="eastAsia"/>
-        </w:rPr>
-        <w:t>工程或想更新</w:t>
-      </w:r>
-      <w:r>
-        <w:rPr>
-          <w:rFonts w:hint="eastAsia"/>
-        </w:rPr>
-        <w:t>API LEVEL</w:t>
-      </w:r>
-      <w:r>
-        <w:rPr>
-          <w:rFonts w:hint="eastAsia"/>
-        </w:rPr>
-        <w:t>，或想更新项目名称可以使用以下命令：</w:t>
-      </w:r>
-    </w:p>
-    <w:p>
-      <w:pPr>
-        <w:pStyle w:val="a3"/>
-        <w:ind w:left="780" w:firstLineChars="0" w:firstLine="0"/>
-      </w:pPr>
-      <w:r>
-        <w:t xml:space="preserve">android update  project  --name  </w:t>
-      </w:r>
-      <w:proofErr w:type="spellStart"/>
-      <w:r>
-        <w:t>proname</w:t>
-      </w:r>
-      <w:proofErr w:type="spellEnd"/>
-      <w:r>
-        <w:t xml:space="preserve">  --target android-19  --path  ./  --package  </w:t>
-      </w:r>
-      <w:proofErr w:type="spellStart"/>
-      <w:r>
-        <w:t>com.proname</w:t>
-      </w:r>
-      <w:proofErr w:type="spellEnd"/>
-      <w:r>
-        <w:t xml:space="preserve"> --activity  </w:t>
-      </w:r>
-      <w:proofErr w:type="spellStart"/>
-      <w:r>
-        <w:t>activity_name</w:t>
-      </w:r>
-      <w:proofErr w:type="spellEnd"/>
-    </w:p>
-    <w:p>
-      <w:pPr>
-        <w:pStyle w:val="a3"/>
-        <w:ind w:left="780" w:firstLineChars="0" w:firstLine="0"/>
-      </w:pPr>
-      <w:r>
-        <w:rPr>
-          <w:rFonts w:hint="eastAsia"/>
-        </w:rPr>
-        <w:t>如想更新</w:t>
-      </w:r>
-      <w:r>
-        <w:rPr>
-          <w:rFonts w:hint="eastAsia"/>
-        </w:rPr>
-        <w:t>API LEVEL,</w:t>
-      </w:r>
-      <w:r>
-        <w:rPr>
-          <w:rFonts w:hint="eastAsia"/>
-        </w:rPr>
-        <w:t>只需要执行</w:t>
-      </w:r>
-    </w:p>
-    <w:p>
-      <w:pPr>
-        <w:pStyle w:val="a3"/>
-        <w:ind w:left="780" w:firstLineChars="0" w:firstLine="0"/>
-      </w:pPr>
-      <w:proofErr w:type="gramStart"/>
-      <w:r>
-        <w:t>android</w:t>
-      </w:r>
-      <w:r>
-        <w:rPr>
-          <w:rFonts w:hint="eastAsia"/>
-        </w:rPr>
-        <w:t xml:space="preserve">  update</w:t>
-      </w:r>
-      <w:proofErr w:type="gramEnd"/>
-      <w:r>
-        <w:rPr>
-          <w:rFonts w:hint="eastAsia"/>
-        </w:rPr>
-        <w:t xml:space="preserve"> project  --target  android-18  --path  ./</w:t>
-      </w:r>
-    </w:p>
-    <w:p>
-      <w:pPr>
-        <w:pStyle w:val="a3"/>
-        <w:numPr>
-          <w:ilvl w:val="0"/>
-          <w:numId w:val="3"/>
-        </w:numPr>
-        <w:ind w:firstLineChars="0"/>
-      </w:pPr>
-      <w:r>
-        <w:rPr>
-          <w:rFonts w:hint="eastAsia"/>
-        </w:rPr>
-        <w:t>打包成</w:t>
-      </w:r>
-      <w:proofErr w:type="spellStart"/>
-      <w:r>
-        <w:rPr>
-          <w:rFonts w:hint="eastAsia"/>
-        </w:rPr>
-        <w:t>apk</w:t>
-      </w:r>
-      <w:proofErr w:type="spellEnd"/>
-    </w:p>
-    <w:p>
-      <w:pPr>
-        <w:pStyle w:val="a3"/>
-        <w:ind w:left="780" w:firstLineChars="0" w:firstLine="0"/>
-      </w:pPr>
-      <w:r>
-        <w:rPr>
-          <w:rFonts w:hint="eastAsia"/>
-        </w:rPr>
-        <w:t>在</w:t>
-      </w:r>
-      <w:r>
-        <w:rPr>
-          <w:rFonts w:hint="eastAsia"/>
-        </w:rPr>
-        <w:t>android</w:t>
-      </w:r>
-      <w:r>
-        <w:rPr>
-          <w:rFonts w:hint="eastAsia"/>
-        </w:rPr>
-        <w:t>工程目录下，执行：</w:t>
-      </w:r>
-      <w:proofErr w:type="gramStart"/>
-      <w:r>
-        <w:rPr>
-          <w:rFonts w:hint="eastAsia"/>
-        </w:rPr>
-        <w:t>ant  release</w:t>
-      </w:r>
-      <w:proofErr w:type="gramEnd"/>
-    </w:p>
-    <w:p>
-      <w:pPr>
-        <w:pStyle w:val="a3"/>
-        <w:numPr>
-          <w:ilvl w:val="0"/>
-          <w:numId w:val="3"/>
-        </w:numPr>
-        <w:ind w:firstLineChars="0"/>
-      </w:pPr>
-      <w:r>
-        <w:rPr>
-          <w:rFonts w:hint="eastAsia"/>
-        </w:rPr>
-        <w:t>安装</w:t>
-      </w:r>
-      <w:proofErr w:type="spellStart"/>
-      <w:r>
-        <w:rPr>
-          <w:rFonts w:hint="eastAsia"/>
-        </w:rPr>
-        <w:t>apk</w:t>
-      </w:r>
-      <w:proofErr w:type="spellEnd"/>
-    </w:p>
-    <w:p>
-      <w:pPr>
-        <w:pStyle w:val="a3"/>
-        <w:ind w:left="780" w:firstLineChars="0" w:firstLine="0"/>
-      </w:pPr>
-      <w:proofErr w:type="spellStart"/>
-      <w:r>
-        <w:t>U</w:t>
-      </w:r>
-      <w:r>
-        <w:rPr>
-          <w:rFonts w:hint="eastAsia"/>
-        </w:rPr>
-        <w:t>sb</w:t>
-      </w:r>
-      <w:proofErr w:type="spellEnd"/>
-      <w:r>
-        <w:rPr>
-          <w:rFonts w:hint="eastAsia"/>
-        </w:rPr>
-        <w:t>数据线连接好手机后，执行</w:t>
-      </w:r>
-      <w:r>
-        <w:rPr>
-          <w:rFonts w:hint="eastAsia"/>
-        </w:rPr>
-        <w:t>:</w:t>
-      </w:r>
-      <w:proofErr w:type="spellStart"/>
-      <w:proofErr w:type="gramStart"/>
-      <w:r>
-        <w:rPr>
-          <w:rFonts w:hint="eastAsia"/>
-        </w:rPr>
-        <w:t>adb</w:t>
-      </w:r>
-      <w:proofErr w:type="spellEnd"/>
-      <w:proofErr w:type="gramEnd"/>
-      <w:r>
-        <w:rPr>
-          <w:rFonts w:hint="eastAsia"/>
-        </w:rPr>
-        <w:t xml:space="preserve"> install   </w:t>
-      </w:r>
-      <w:r>
-        <w:t>–</w:t>
-      </w:r>
-      <w:r>
-        <w:rPr>
-          <w:rFonts w:hint="eastAsia"/>
-        </w:rPr>
-        <w:t>r  ***.</w:t>
-      </w:r>
-      <w:proofErr w:type="spellStart"/>
-      <w:r>
-        <w:rPr>
-          <w:rFonts w:hint="eastAsia"/>
-        </w:rPr>
-        <w:t>apk</w:t>
-      </w:r>
-      <w:proofErr w:type="spellEnd"/>
-      <w:r>
-        <w:rPr>
-          <w:rFonts w:hint="eastAsia"/>
-        </w:rPr>
-        <w:t xml:space="preserve">  </w:t>
-      </w:r>
-    </w:p>
-    <w:p>
-      <w:pPr>
-        <w:pStyle w:val="a3"/>
         <w:ind w:left="360" w:firstLineChars="0" w:firstLine="0"/>
         <w:rPr>
-          <w:rFonts w:hint="eastAsia"/>
           <w:b/>
           <w:sz w:val="28"/>
           <w:szCs w:val="28"/>
@@ -3433,62 +1710,20 @@
     </w:p>
     <w:p>
       <w:pPr>
-        <w:pStyle w:val="a3"/>
-        <w:ind w:left="360" w:firstLineChars="0" w:firstLine="0"/>
-        <w:rPr>
-          <w:rFonts w:hint="eastAsia"/>
-          <w:b/>
-          <w:sz w:val="28"/>
-          <w:szCs w:val="28"/>
-        </w:rPr>
-      </w:pPr>
-    </w:p>
-    <w:p>
-      <w:pPr>
-        <w:pStyle w:val="a3"/>
-        <w:ind w:left="360" w:firstLineChars="0" w:firstLine="0"/>
-        <w:rPr>
-          <w:rFonts w:hint="eastAsia"/>
-          <w:b/>
-          <w:sz w:val="28"/>
-          <w:szCs w:val="28"/>
-        </w:rPr>
-      </w:pPr>
-      <w:r>
-        <w:rPr>
-          <w:b/>
-          <w:sz w:val="28"/>
-          <w:szCs w:val="28"/>
-        </w:rPr>
-        <w:lastRenderedPageBreak/>
+        <w:pStyle w:val="1"/>
+      </w:pPr>
+      <w:r>
         <w:t>A</w:t>
       </w:r>
       <w:r>
         <w:rPr>
           <w:rFonts w:hint="eastAsia"/>
-          <w:b/>
-          <w:sz w:val="28"/>
-          <w:szCs w:val="28"/>
-        </w:rPr>
-        <w:t xml:space="preserve">ndroid </w:t>
-      </w:r>
-      <w:proofErr w:type="spellStart"/>
-      <w:r>
-        <w:rPr>
-          <w:rFonts w:hint="eastAsia"/>
-          <w:b/>
-          <w:sz w:val="28"/>
-          <w:szCs w:val="28"/>
-        </w:rPr>
-        <w:t>sdl</w:t>
-      </w:r>
-      <w:proofErr w:type="spellEnd"/>
-      <w:r>
-        <w:rPr>
-          <w:rFonts w:hint="eastAsia"/>
-          <w:b/>
-          <w:sz w:val="28"/>
-          <w:szCs w:val="28"/>
+        </w:rPr>
+        <w:t>ndroid sdl</w:t>
+      </w:r>
+      <w:r>
+        <w:rPr>
+          <w:rFonts w:hint="eastAsia"/>
         </w:rPr>
         <w:t>编译</w:t>
       </w:r>
@@ -3501,6 +1736,7 @@
           <w:numId w:val="17"/>
         </w:numPr>
         <w:ind w:firstLineChars="0"/>
+        <w:outlineLvl w:val="0"/>
         <w:rPr>
           <w:b/>
         </w:rPr>
@@ -3512,7 +1748,6 @@
         </w:rPr>
         <w:t>编译</w:t>
       </w:r>
-      <w:proofErr w:type="spellStart"/>
       <w:r>
         <w:rPr>
           <w:rFonts w:hint="eastAsia"/>
@@ -3520,7 +1755,6 @@
         </w:rPr>
         <w:t>sdl</w:t>
       </w:r>
-      <w:proofErr w:type="spellEnd"/>
     </w:p>
     <w:p>
       <w:pPr>
@@ -3559,13 +1793,9 @@
         <w:pStyle w:val="a3"/>
         <w:ind w:left="780" w:firstLineChars="0" w:firstLine="0"/>
       </w:pPr>
-      <w:proofErr w:type="spellStart"/>
-      <w:proofErr w:type="gramStart"/>
       <w:r>
         <w:t>cmake</w:t>
       </w:r>
-      <w:proofErr w:type="spellEnd"/>
-      <w:proofErr w:type="gramEnd"/>
       <w:r>
         <w:rPr>
           <w:rFonts w:hint="eastAsia"/>
@@ -3603,10 +1833,16 @@
         <w:rPr>
           <w:rFonts w:hint="eastAsia"/>
         </w:rPr>
-        <w:t xml:space="preserve"> -DCOMPILIER_PATH=</w:t>
-      </w:r>
-      <w:r>
-        <w:t>"/opt/android-1</w:t>
+        <w:t xml:space="preserve"> -DCOMPIL</w:t>
+      </w:r>
+      <w:r>
+        <w:rPr>
+          <w:rFonts w:hint="eastAsia"/>
+        </w:rPr>
+        <w:t>ER_PATH=</w:t>
+      </w:r>
+      <w:r>
+        <w:t>/opt/android-1</w:t>
       </w:r>
       <w:r>
         <w:rPr>
@@ -3615,22 +1851,35 @@
         <w:t>8</w:t>
       </w:r>
       <w:r>
-        <w:t>-toolchain"</w:t>
-      </w:r>
-      <w:r>
-        <w:rPr>
-          <w:rFonts w:hint="eastAsia"/>
-        </w:rPr>
-        <w:t xml:space="preserve">   </w:t>
-      </w:r>
-      <w:proofErr w:type="spellStart"/>
-      <w:r>
-        <w:rPr>
-          <w:rFonts w:hint="eastAsia"/>
-        </w:rPr>
-        <w:t>project_path</w:t>
-      </w:r>
-      <w:proofErr w:type="spellEnd"/>
+        <w:t>-toolchain</w:t>
+      </w:r>
+      <w:r>
+        <w:rPr>
+          <w:rFonts w:hint="eastAsia"/>
+        </w:rPr>
+        <w:t xml:space="preserve"> -D</w:t>
+      </w:r>
+      <w:r>
+        <w:t>BUILD_TARGET_LIBRARY</w:t>
+      </w:r>
+      <w:r>
+        <w:rPr>
+          <w:rFonts w:hint="eastAsia"/>
+        </w:rPr>
+        <w:t xml:space="preserve">=ON  &lt;project </w:t>
+      </w:r>
+      <w:r>
+        <w:rPr>
+          <w:rFonts w:hint="eastAsia"/>
+        </w:rPr>
+        <w:t>path</w:t>
+      </w:r>
+      <w:r>
+        <w:rPr>
+          <w:rFonts w:hint="eastAsia"/>
+        </w:rPr>
+        <w:t>&gt;</w:t>
+      </w:r>
     </w:p>
     <w:p>
       <w:pPr>
@@ -3728,7 +1977,7 @@
           <w:rFonts w:asciiTheme="minorEastAsia" w:hAnsiTheme="minorEastAsia" w:hint="eastAsia"/>
           <w:szCs w:val="21"/>
         </w:rPr>
-        <w:t>-DCOMPILIER_PATH 是设置NDK的根目录，这里是</w:t>
+        <w:t>-DCOMPILER_PATH 是设置NDK的根目录，这里是</w:t>
       </w:r>
       <w:r>
         <w:rPr>
@@ -3843,21 +2092,79 @@
     <w:p>
       <w:pPr>
         <w:pStyle w:val="a3"/>
-        <w:ind w:left="149" w:firstLineChars="0" w:firstLine="0"/>
-        <w:rPr>
-          <w:rFonts w:asciiTheme="minorEastAsia" w:hAnsiTheme="minorEastAsia"/>
-          <w:szCs w:val="21"/>
-        </w:rPr>
-      </w:pPr>
+        <w:ind w:left="360" w:firstLineChars="0" w:firstLine="0"/>
+        <w:rPr>
+          <w:b/>
+        </w:rPr>
+      </w:pPr>
+      <w:r>
+        <w:rPr>
+          <w:rFonts w:hint="eastAsia"/>
+          <w:b/>
+        </w:rPr>
+        <w:t>然后把</w:t>
+      </w:r>
+      <w:r>
+        <w:rPr>
+          <w:rFonts w:hint="eastAsia"/>
+          <w:b/>
+        </w:rPr>
+        <w:t>bin</w:t>
+      </w:r>
+      <w:r>
+        <w:rPr>
+          <w:rFonts w:hint="eastAsia"/>
+          <w:b/>
+        </w:rPr>
+        <w:t>目录下的</w:t>
+      </w:r>
+      <w:r>
+        <w:rPr>
+          <w:rFonts w:hint="eastAsia"/>
+          <w:b/>
+        </w:rPr>
+        <w:t xml:space="preserve">libsmartDeviceLinkCore.so  </w:t>
+      </w:r>
+      <w:r>
+        <w:rPr>
+          <w:rFonts w:hint="eastAsia"/>
+          <w:b/>
+        </w:rPr>
+        <w:t>复制到</w:t>
+      </w:r>
+      <w:r>
+        <w:rPr>
+          <w:rFonts w:hint="eastAsia"/>
+          <w:b/>
+        </w:rPr>
+        <w:t xml:space="preserve">&lt;hmi_sdk dir&gt;/Library/android/sdl  </w:t>
+      </w:r>
+      <w:r>
+        <w:rPr>
+          <w:rFonts w:hint="eastAsia"/>
+          <w:b/>
+        </w:rPr>
+        <w:t>下，其他文件复制到</w:t>
+      </w:r>
+      <w:r>
+        <w:rPr>
+          <w:rFonts w:hint="eastAsia"/>
+          <w:b/>
+        </w:rPr>
+        <w:t>&lt;hmi_sdk dir&gt;/Library/android/sdl/config/</w:t>
+      </w:r>
+      <w:r>
+        <w:rPr>
+          <w:rFonts w:hint="eastAsia"/>
+          <w:b/>
+        </w:rPr>
+        <w:t>下。</w:t>
+      </w:r>
     </w:p>
     <w:p>
       <w:pPr>
         <w:pStyle w:val="a3"/>
-        <w:numPr>
-          <w:ilvl w:val="0"/>
-          <w:numId w:val="17"/>
-        </w:numPr>
-        <w:ind w:firstLineChars="0"/>
+        <w:ind w:left="360" w:firstLineChars="0" w:firstLine="0"/>
         <w:rPr>
           <w:b/>
         </w:rPr>
@@ -3867,635 +2174,8 @@
           <w:rFonts w:hint="eastAsia"/>
           <w:b/>
         </w:rPr>
-        <w:t>生成</w:t>
-      </w:r>
-      <w:proofErr w:type="spellStart"/>
-      <w:r>
-        <w:rPr>
-          <w:rFonts w:hint="eastAsia"/>
-          <w:b/>
-        </w:rPr>
-        <w:t>apk</w:t>
-      </w:r>
-      <w:proofErr w:type="spellEnd"/>
-    </w:p>
-    <w:p>
-      <w:pPr>
-        <w:pStyle w:val="a3"/>
-        <w:numPr>
-          <w:ilvl w:val="0"/>
-          <w:numId w:val="19"/>
-        </w:numPr>
-        <w:ind w:firstLineChars="0"/>
-      </w:pPr>
-      <w:r>
-        <w:rPr>
-          <w:rFonts w:hint="eastAsia"/>
-        </w:rPr>
-        <w:t>从</w:t>
-      </w:r>
-      <w:proofErr w:type="spellStart"/>
-      <w:r>
-        <w:rPr>
-          <w:rFonts w:hint="eastAsia"/>
-        </w:rPr>
-        <w:t>git</w:t>
-      </w:r>
-      <w:proofErr w:type="spellEnd"/>
-      <w:r>
-        <w:rPr>
-          <w:rFonts w:hint="eastAsia"/>
-        </w:rPr>
-        <w:t>上获取</w:t>
-      </w:r>
-      <w:proofErr w:type="spellStart"/>
-      <w:r>
-        <w:rPr>
-          <w:rFonts w:hint="eastAsia"/>
-        </w:rPr>
-        <w:t>android_sdl_apk_build</w:t>
-      </w:r>
-      <w:proofErr w:type="spellEnd"/>
-      <w:r>
-        <w:rPr>
-          <w:rFonts w:hint="eastAsia"/>
-        </w:rPr>
-        <w:t xml:space="preserve"> </w:t>
-      </w:r>
-      <w:r>
-        <w:rPr>
-          <w:rFonts w:hint="eastAsia"/>
-        </w:rPr>
-        <w:t>分支的</w:t>
-      </w:r>
-      <w:r>
-        <w:rPr>
-          <w:rFonts w:hint="eastAsia"/>
-        </w:rPr>
-        <w:t>android</w:t>
-      </w:r>
-      <w:r>
-        <w:rPr>
-          <w:rFonts w:hint="eastAsia"/>
-        </w:rPr>
-        <w:t>代码，里面有一个</w:t>
-      </w:r>
-      <w:r>
-        <w:rPr>
-          <w:rFonts w:hint="eastAsia"/>
-        </w:rPr>
-        <w:t>assets</w:t>
-      </w:r>
-      <w:r>
-        <w:rPr>
-          <w:rFonts w:hint="eastAsia"/>
-        </w:rPr>
-        <w:t>目录，将</w:t>
-      </w:r>
-      <w:proofErr w:type="spellStart"/>
-      <w:r>
-        <w:rPr>
-          <w:rFonts w:hint="eastAsia"/>
-        </w:rPr>
-        <w:t>sdl</w:t>
-      </w:r>
-      <w:proofErr w:type="spellEnd"/>
-      <w:r>
-        <w:rPr>
-          <w:rFonts w:hint="eastAsia"/>
-        </w:rPr>
-        <w:t>的</w:t>
-      </w:r>
-      <w:r>
-        <w:rPr>
-          <w:rFonts w:hint="eastAsia"/>
-        </w:rPr>
-        <w:t>bin</w:t>
-      </w:r>
-      <w:r>
-        <w:rPr>
-          <w:rFonts w:hint="eastAsia"/>
-        </w:rPr>
-        <w:t>目录下的所有文件拷到</w:t>
-      </w:r>
-      <w:r>
-        <w:rPr>
-          <w:rFonts w:hint="eastAsia"/>
-        </w:rPr>
-        <w:t>assets</w:t>
-      </w:r>
-      <w:r>
-        <w:rPr>
-          <w:rFonts w:hint="eastAsia"/>
-        </w:rPr>
-        <w:t>下</w:t>
-      </w:r>
-    </w:p>
-    <w:p>
-      <w:pPr>
-        <w:pStyle w:val="a3"/>
-        <w:numPr>
-          <w:ilvl w:val="0"/>
-          <w:numId w:val="19"/>
-        </w:numPr>
-        <w:ind w:firstLineChars="0"/>
-        <w:rPr>
-          <w:rFonts w:asciiTheme="minorEastAsia" w:hAnsiTheme="minorEastAsia"/>
-          <w:szCs w:val="21"/>
-        </w:rPr>
-      </w:pPr>
-      <w:r>
-        <w:rPr>
-          <w:rFonts w:hint="eastAsia"/>
-        </w:rPr>
-        <w:t>更新</w:t>
-      </w:r>
-      <w:r>
-        <w:rPr>
-          <w:rFonts w:hint="eastAsia"/>
-        </w:rPr>
-        <w:t xml:space="preserve">Android </w:t>
-      </w:r>
-      <w:r>
-        <w:rPr>
-          <w:rFonts w:hint="eastAsia"/>
-        </w:rPr>
-        <w:t>工程环</w:t>
-      </w:r>
-      <w:r>
-        <w:rPr>
-          <w:rFonts w:asciiTheme="minorEastAsia" w:hAnsiTheme="minorEastAsia" w:hint="eastAsia"/>
-          <w:szCs w:val="21"/>
-        </w:rPr>
-        <w:t>境，执行a</w:t>
-      </w:r>
-      <w:r>
-        <w:rPr>
-          <w:rFonts w:asciiTheme="minorEastAsia" w:hAnsiTheme="minorEastAsia" w:hint="eastAsia"/>
-          <w:szCs w:val="21"/>
-        </w:rPr>
-        <w:t xml:space="preserve">ndroid  update project  -p  ./ </w:t>
-      </w:r>
-    </w:p>
-    <w:p>
-      <w:pPr>
-        <w:pStyle w:val="a3"/>
-        <w:widowControl/>
-        <w:numPr>
-          <w:ilvl w:val="0"/>
-          <w:numId w:val="11"/>
-        </w:numPr>
-        <w:spacing w:line="180" w:lineRule="auto"/>
-        <w:ind w:leftChars="371" w:left="1199" w:firstLineChars="0"/>
-        <w:jc w:val="left"/>
-        <w:rPr>
-          <w:rFonts w:asciiTheme="minorEastAsia" w:hAnsiTheme="minorEastAsia"/>
-          <w:szCs w:val="21"/>
-        </w:rPr>
-      </w:pPr>
-      <w:r>
-        <w:rPr>
-          <w:rFonts w:asciiTheme="minorEastAsia" w:hAnsiTheme="minorEastAsia" w:hint="eastAsia"/>
-          <w:szCs w:val="21"/>
-        </w:rPr>
-        <w:t>其中./表示更新后存放在当前目录</w:t>
-      </w:r>
-    </w:p>
-    <w:p>
-      <w:pPr>
-        <w:pStyle w:val="a3"/>
-        <w:widowControl/>
-        <w:numPr>
-          <w:ilvl w:val="0"/>
-          <w:numId w:val="13"/>
-        </w:numPr>
-        <w:spacing w:line="180" w:lineRule="auto"/>
-        <w:ind w:leftChars="371" w:left="1199" w:firstLineChars="0"/>
-        <w:jc w:val="left"/>
-        <w:rPr>
-          <w:rFonts w:asciiTheme="minorEastAsia" w:hAnsiTheme="minorEastAsia"/>
-          <w:szCs w:val="21"/>
-        </w:rPr>
-      </w:pPr>
-      <w:r>
-        <w:rPr>
-          <w:rFonts w:asciiTheme="minorEastAsia" w:hAnsiTheme="minorEastAsia" w:hint="eastAsia"/>
-          <w:szCs w:val="21"/>
-        </w:rPr>
-        <w:t>android命令是</w:t>
-      </w:r>
-      <w:proofErr w:type="spellStart"/>
-      <w:r>
-        <w:rPr>
-          <w:rFonts w:asciiTheme="minorEastAsia" w:hAnsiTheme="minorEastAsia" w:hint="eastAsia"/>
-          <w:szCs w:val="21"/>
-        </w:rPr>
-        <w:t>sdk</w:t>
-      </w:r>
-      <w:proofErr w:type="spellEnd"/>
-      <w:r>
-        <w:rPr>
-          <w:rFonts w:asciiTheme="minorEastAsia" w:hAnsiTheme="minorEastAsia" w:hint="eastAsia"/>
-          <w:szCs w:val="21"/>
-        </w:rPr>
-        <w:t>提供的，所以需先安装</w:t>
-      </w:r>
-      <w:proofErr w:type="spellStart"/>
-      <w:r>
-        <w:rPr>
-          <w:rFonts w:asciiTheme="minorEastAsia" w:hAnsiTheme="minorEastAsia" w:hint="eastAsia"/>
-          <w:szCs w:val="21"/>
-        </w:rPr>
-        <w:t>sdk</w:t>
-      </w:r>
-      <w:proofErr w:type="spellEnd"/>
-      <w:r>
-        <w:rPr>
-          <w:rFonts w:asciiTheme="minorEastAsia" w:hAnsiTheme="minorEastAsia" w:hint="eastAsia"/>
-          <w:szCs w:val="21"/>
-        </w:rPr>
-        <w:t>。</w:t>
-      </w:r>
-    </w:p>
-    <w:p>
-      <w:pPr>
-        <w:pStyle w:val="a3"/>
-        <w:widowControl/>
-        <w:numPr>
-          <w:ilvl w:val="0"/>
-          <w:numId w:val="14"/>
-        </w:numPr>
-        <w:spacing w:line="180" w:lineRule="auto"/>
-        <w:ind w:leftChars="371" w:left="1199" w:firstLineChars="0"/>
-        <w:jc w:val="left"/>
-        <w:rPr>
-          <w:rFonts w:asciiTheme="minorEastAsia" w:hAnsiTheme="minorEastAsia"/>
-          <w:szCs w:val="21"/>
-        </w:rPr>
-      </w:pPr>
-      <w:r>
-        <w:rPr>
-          <w:rFonts w:asciiTheme="minorEastAsia" w:hAnsiTheme="minorEastAsia" w:hint="eastAsia"/>
-          <w:szCs w:val="21"/>
-        </w:rPr>
-        <w:t>这一步仅限于第一次打包，第二次以后可以省略</w:t>
-      </w:r>
-    </w:p>
-    <w:p>
-      <w:pPr>
-        <w:pStyle w:val="a3"/>
-        <w:numPr>
-          <w:ilvl w:val="0"/>
-          <w:numId w:val="19"/>
-        </w:numPr>
-        <w:ind w:firstLineChars="0"/>
-      </w:pPr>
-      <w:r>
-        <w:rPr>
-          <w:rFonts w:hint="eastAsia"/>
-        </w:rPr>
-        <w:t>执行</w:t>
-      </w:r>
-      <w:r>
-        <w:rPr>
-          <w:rFonts w:hint="eastAsia"/>
-        </w:rPr>
-        <w:t>ant  release</w:t>
-      </w:r>
-      <w:r>
-        <w:rPr>
-          <w:rFonts w:hint="eastAsia"/>
-        </w:rPr>
-        <w:t>，执行过程中会连续两次提示输入签名信息和密钥，两次都直接输入</w:t>
-      </w:r>
-      <w:r>
-        <w:rPr>
-          <w:rFonts w:hint="eastAsia"/>
-        </w:rPr>
-        <w:t>8888888</w:t>
-      </w:r>
-      <w:r>
-        <w:rPr>
-          <w:rFonts w:hint="eastAsia"/>
-        </w:rPr>
-        <w:t>即可。</w:t>
-      </w:r>
-    </w:p>
-    <w:p>
-      <w:pPr>
-        <w:pStyle w:val="a3"/>
-        <w:widowControl/>
-        <w:numPr>
-          <w:ilvl w:val="0"/>
-          <w:numId w:val="15"/>
-        </w:numPr>
-        <w:spacing w:line="180" w:lineRule="auto"/>
-        <w:ind w:firstLineChars="0"/>
-        <w:jc w:val="left"/>
-        <w:rPr>
-          <w:rFonts w:asciiTheme="minorEastAsia" w:hAnsiTheme="minorEastAsia"/>
-          <w:szCs w:val="21"/>
-        </w:rPr>
-      </w:pPr>
-      <w:r>
-        <w:rPr>
-          <w:rFonts w:asciiTheme="minorEastAsia" w:hAnsiTheme="minorEastAsia" w:hint="eastAsia"/>
-          <w:szCs w:val="21"/>
-        </w:rPr>
-        <w:t>生成一个</w:t>
-      </w:r>
-      <w:proofErr w:type="spellStart"/>
-      <w:r>
-        <w:rPr>
-          <w:rFonts w:asciiTheme="minorEastAsia" w:hAnsiTheme="minorEastAsia" w:hint="eastAsia"/>
-          <w:szCs w:val="21"/>
-        </w:rPr>
-        <w:t>apk</w:t>
-      </w:r>
-      <w:proofErr w:type="spellEnd"/>
-      <w:r>
-        <w:rPr>
-          <w:rFonts w:asciiTheme="minorEastAsia" w:hAnsiTheme="minorEastAsia" w:hint="eastAsia"/>
-          <w:szCs w:val="21"/>
-        </w:rPr>
-        <w:t>文件，找到bin/</w:t>
-      </w:r>
-      <w:proofErr w:type="spellStart"/>
-      <w:r>
-        <w:rPr>
-          <w:rFonts w:asciiTheme="minorEastAsia" w:hAnsiTheme="minorEastAsia" w:hint="eastAsia"/>
-          <w:szCs w:val="21"/>
-        </w:rPr>
-        <w:t>SmartDeviceLink-release.apk</w:t>
-      </w:r>
-      <w:proofErr w:type="spellEnd"/>
-      <w:r>
-        <w:rPr>
-          <w:rFonts w:asciiTheme="minorEastAsia" w:hAnsiTheme="minorEastAsia" w:hint="eastAsia"/>
-          <w:szCs w:val="21"/>
-        </w:rPr>
-        <w:t>。</w:t>
-      </w:r>
-    </w:p>
-    <w:p>
-      <w:pPr>
-        <w:pStyle w:val="a3"/>
-        <w:numPr>
-          <w:ilvl w:val="0"/>
-          <w:numId w:val="17"/>
-        </w:numPr>
-        <w:ind w:firstLineChars="0"/>
-        <w:rPr>
-          <w:b/>
-        </w:rPr>
-      </w:pPr>
-      <w:r>
-        <w:rPr>
-          <w:rFonts w:hint="eastAsia"/>
-          <w:b/>
-        </w:rPr>
-        <w:t>安装</w:t>
-      </w:r>
-      <w:bookmarkStart w:id="0" w:name="_GoBack"/>
-      <w:bookmarkEnd w:id="0"/>
-    </w:p>
-    <w:p>
-      <w:pPr>
-        <w:pStyle w:val="a3"/>
-        <w:ind w:left="420" w:firstLineChars="0" w:firstLine="0"/>
-        <w:rPr>
-          <w:rFonts w:asciiTheme="minorEastAsia" w:hAnsiTheme="minorEastAsia"/>
-          <w:szCs w:val="21"/>
-        </w:rPr>
-      </w:pPr>
-      <w:r>
-        <w:rPr>
-          <w:rFonts w:asciiTheme="minorEastAsia" w:hAnsiTheme="minorEastAsia" w:hint="eastAsia"/>
-          <w:szCs w:val="21"/>
-        </w:rPr>
-        <w:t>两种方法：</w:t>
-      </w:r>
-    </w:p>
-    <w:p>
-      <w:pPr>
-        <w:pStyle w:val="a3"/>
-        <w:numPr>
-          <w:ilvl w:val="0"/>
-          <w:numId w:val="20"/>
-        </w:numPr>
-        <w:ind w:firstLineChars="0"/>
-      </w:pPr>
-      <w:r>
-        <w:rPr>
-          <w:rFonts w:hint="eastAsia"/>
-        </w:rPr>
-        <w:t>直接安装</w:t>
-      </w:r>
-    </w:p>
-    <w:p>
-      <w:pPr>
-        <w:pStyle w:val="a3"/>
-        <w:ind w:left="780" w:firstLineChars="0" w:firstLine="0"/>
-        <w:rPr>
-          <w:rFonts w:asciiTheme="minorEastAsia" w:hAnsiTheme="minorEastAsia"/>
-          <w:szCs w:val="21"/>
-        </w:rPr>
-      </w:pPr>
-      <w:r>
-        <w:rPr>
-          <w:rFonts w:asciiTheme="minorEastAsia" w:hAnsiTheme="minorEastAsia" w:hint="eastAsia"/>
-          <w:szCs w:val="21"/>
-        </w:rPr>
-        <w:t>将</w:t>
-      </w:r>
-      <w:proofErr w:type="spellStart"/>
-      <w:r>
-        <w:rPr>
-          <w:rFonts w:asciiTheme="minorEastAsia" w:hAnsiTheme="minorEastAsia" w:hint="eastAsia"/>
-          <w:szCs w:val="21"/>
-        </w:rPr>
-        <w:t>apk</w:t>
-      </w:r>
-      <w:proofErr w:type="spellEnd"/>
-      <w:r>
-        <w:rPr>
-          <w:rFonts w:asciiTheme="minorEastAsia" w:hAnsiTheme="minorEastAsia" w:hint="eastAsia"/>
-          <w:szCs w:val="21"/>
-        </w:rPr>
-        <w:t>文件</w:t>
-      </w:r>
-      <w:proofErr w:type="gramStart"/>
-      <w:r>
-        <w:rPr>
-          <w:rFonts w:asciiTheme="minorEastAsia" w:hAnsiTheme="minorEastAsia" w:hint="eastAsia"/>
-          <w:szCs w:val="21"/>
-        </w:rPr>
-        <w:t>放到安卓手机</w:t>
-      </w:r>
-      <w:proofErr w:type="gramEnd"/>
-      <w:r>
-        <w:rPr>
-          <w:rFonts w:asciiTheme="minorEastAsia" w:hAnsiTheme="minorEastAsia" w:hint="eastAsia"/>
-          <w:szCs w:val="21"/>
-        </w:rPr>
-        <w:t>上，直接点击即可安装</w:t>
-      </w:r>
-    </w:p>
-    <w:p>
-      <w:pPr>
-        <w:pStyle w:val="a3"/>
-        <w:numPr>
-          <w:ilvl w:val="0"/>
-          <w:numId w:val="20"/>
-        </w:numPr>
-        <w:ind w:firstLineChars="0"/>
-      </w:pPr>
-      <w:proofErr w:type="spellStart"/>
-      <w:r>
-        <w:t>adb</w:t>
-      </w:r>
-      <w:proofErr w:type="spellEnd"/>
-      <w:r>
-        <w:rPr>
-          <w:rFonts w:hint="eastAsia"/>
-        </w:rPr>
-        <w:t xml:space="preserve"> </w:t>
-      </w:r>
-      <w:r>
-        <w:rPr>
-          <w:rFonts w:hint="eastAsia"/>
-        </w:rPr>
-        <w:t>安装</w:t>
-      </w:r>
-    </w:p>
-    <w:p>
-      <w:pPr>
-        <w:pStyle w:val="a3"/>
-        <w:ind w:left="780" w:firstLineChars="0" w:firstLine="0"/>
-        <w:rPr>
-          <w:rFonts w:asciiTheme="minorEastAsia" w:hAnsiTheme="minorEastAsia"/>
-          <w:szCs w:val="21"/>
-        </w:rPr>
-      </w:pPr>
-      <w:r>
-        <w:rPr>
-          <w:rFonts w:asciiTheme="minorEastAsia" w:hAnsiTheme="minorEastAsia" w:hint="eastAsia"/>
-          <w:szCs w:val="21"/>
-        </w:rPr>
-        <w:t>将手机连接电脑，在控制台上运行：</w:t>
-      </w:r>
-      <w:proofErr w:type="spellStart"/>
-      <w:proofErr w:type="gramStart"/>
-      <w:r>
-        <w:rPr>
-          <w:rFonts w:asciiTheme="minorEastAsia" w:hAnsiTheme="minorEastAsia" w:hint="eastAsia"/>
-          <w:szCs w:val="21"/>
-        </w:rPr>
-        <w:t>adb</w:t>
-      </w:r>
-      <w:proofErr w:type="spellEnd"/>
-      <w:proofErr w:type="gramEnd"/>
-      <w:r>
-        <w:rPr>
-          <w:rFonts w:asciiTheme="minorEastAsia" w:hAnsiTheme="minorEastAsia" w:hint="eastAsia"/>
-          <w:szCs w:val="21"/>
-        </w:rPr>
-        <w:t xml:space="preserve"> install </w:t>
-      </w:r>
-      <w:r>
-        <w:rPr>
-          <w:rFonts w:asciiTheme="minorEastAsia" w:hAnsiTheme="minorEastAsia"/>
-          <w:szCs w:val="21"/>
-        </w:rPr>
-        <w:t>-r</w:t>
-      </w:r>
-      <w:r>
-        <w:rPr>
-          <w:rFonts w:asciiTheme="minorEastAsia" w:hAnsiTheme="minorEastAsia" w:hint="eastAsia"/>
-          <w:szCs w:val="21"/>
-        </w:rPr>
-        <w:t xml:space="preserve">  ***.</w:t>
-      </w:r>
-      <w:proofErr w:type="spellStart"/>
-      <w:r>
-        <w:rPr>
-          <w:rFonts w:asciiTheme="minorEastAsia" w:hAnsiTheme="minorEastAsia" w:hint="eastAsia"/>
-          <w:szCs w:val="21"/>
-        </w:rPr>
-        <w:t>apk</w:t>
-      </w:r>
-      <w:proofErr w:type="spellEnd"/>
-    </w:p>
-    <w:p>
-      <w:pPr>
-        <w:pStyle w:val="a3"/>
-        <w:widowControl/>
-        <w:numPr>
-          <w:ilvl w:val="0"/>
-          <w:numId w:val="16"/>
-        </w:numPr>
-        <w:spacing w:line="180" w:lineRule="auto"/>
-        <w:ind w:firstLineChars="0"/>
-        <w:jc w:val="left"/>
-        <w:rPr>
-          <w:rFonts w:asciiTheme="minorEastAsia" w:hAnsiTheme="minorEastAsia"/>
-          <w:szCs w:val="21"/>
-        </w:rPr>
-      </w:pPr>
-      <w:proofErr w:type="spellStart"/>
-      <w:r>
-        <w:rPr>
-          <w:rFonts w:asciiTheme="minorEastAsia" w:hAnsiTheme="minorEastAsia" w:hint="eastAsia"/>
-          <w:szCs w:val="21"/>
-        </w:rPr>
-        <w:t>adb</w:t>
-      </w:r>
-      <w:proofErr w:type="spellEnd"/>
-      <w:r>
-        <w:rPr>
-          <w:rFonts w:asciiTheme="minorEastAsia" w:hAnsiTheme="minorEastAsia" w:hint="eastAsia"/>
-          <w:szCs w:val="21"/>
-        </w:rPr>
-        <w:t>工具 一般存放在</w:t>
-      </w:r>
-      <w:proofErr w:type="spellStart"/>
-      <w:r>
-        <w:rPr>
-          <w:rFonts w:asciiTheme="minorEastAsia" w:hAnsiTheme="minorEastAsia" w:hint="eastAsia"/>
-          <w:szCs w:val="21"/>
-        </w:rPr>
-        <w:t>sdk</w:t>
-      </w:r>
-      <w:proofErr w:type="spellEnd"/>
-      <w:r>
-        <w:rPr>
-          <w:rFonts w:asciiTheme="minorEastAsia" w:hAnsiTheme="minorEastAsia" w:hint="eastAsia"/>
-          <w:szCs w:val="21"/>
-        </w:rPr>
-        <w:t>安装目录的platform-tools下，也可以单独下载</w:t>
-      </w:r>
-      <w:proofErr w:type="spellStart"/>
-      <w:r>
-        <w:rPr>
-          <w:rFonts w:asciiTheme="minorEastAsia" w:hAnsiTheme="minorEastAsia" w:hint="eastAsia"/>
-          <w:szCs w:val="21"/>
-        </w:rPr>
-        <w:t>adb</w:t>
-      </w:r>
-      <w:proofErr w:type="spellEnd"/>
-      <w:r>
-        <w:rPr>
-          <w:rFonts w:asciiTheme="minorEastAsia" w:hAnsiTheme="minorEastAsia" w:hint="eastAsia"/>
-          <w:szCs w:val="21"/>
-        </w:rPr>
-        <w:t>工具</w:t>
-      </w:r>
-    </w:p>
-    <w:p>
-      <w:pPr>
-        <w:pStyle w:val="a3"/>
-        <w:ind w:left="360" w:firstLineChars="0" w:firstLine="0"/>
-      </w:pPr>
+        <w:t xml:space="preserve">  </w:t>
+      </w:r>
     </w:p>
     <w:sectPr>
       <w:pgSz w:w="11906" w:h="16838"/>
@@ -4507,6 +2187,44 @@
 </w:document>
 </file>
 
+<file path=word/endnotes.xml><?xml version="1.0" encoding="utf-8"?>
+<w:endnotes xmlns:wpc="http://schemas.microsoft.com/office/word/2010/wordprocessingCanvas" xmlns:mc="http://schemas.openxmlformats.org/markup-compatibility/2006" xmlns:o="urn:schemas-microsoft-com:office:office" xmlns:r="http://schemas.openxmlformats.org/officeDocument/2006/relationships" xmlns:m="http://schemas.openxmlformats.org/officeDocument/2006/math" xmlns:v="urn:schemas-microsoft-com:vml" xmlns:wp14="http://schemas.microsoft.com/office/word/2010/wordprocessingDrawing" xmlns:wp="http://schemas.openxmlformats.org/drawingml/2006/wordprocessingDrawing" xmlns:w10="urn:schemas-microsoft-com:office:word" xmlns:w="http://schemas.openxmlformats.org/wordprocessingml/2006/main" xmlns:w14="http://schemas.microsoft.com/office/word/2010/wordml" xmlns:wpg="http://schemas.microsoft.com/office/word/2010/wordprocessingGroup" xmlns:wpi="http://schemas.microsoft.com/office/word/2010/wordprocessingInk" xmlns:wne="http://schemas.microsoft.com/office/word/2006/wordml" xmlns:wps="http://schemas.microsoft.com/office/word/2010/wordprocessingShape" mc:Ignorable="w14 wp14">
+  <w:endnote w:type="separator" w:id="-1">
+    <w:p>
+      <w:r>
+        <w:separator/>
+      </w:r>
+    </w:p>
+  </w:endnote>
+  <w:endnote w:type="continuationSeparator" w:id="0">
+    <w:p>
+      <w:r>
+        <w:continuationSeparator/>
+      </w:r>
+    </w:p>
+  </w:endnote>
+</w:endnotes>
+</file>
+
+<file path=word/footnotes.xml><?xml version="1.0" encoding="utf-8"?>
+<w:footnotes xmlns:wpc="http://schemas.microsoft.com/office/word/2010/wordprocessingCanvas" xmlns:mc="http://schemas.openxmlformats.org/markup-compatibility/2006" xmlns:o="urn:schemas-microsoft-com:office:office" xmlns:r="http://schemas.openxmlformats.org/officeDocument/2006/relationships" xmlns:m="http://schemas.openxmlformats.org/officeDocument/2006/math" xmlns:v="urn:schemas-microsoft-com:vml" xmlns:wp14="http://schemas.microsoft.com/office/word/2010/wordprocessingDrawing" xmlns:wp="http://schemas.openxmlformats.org/drawingml/2006/wordprocessingDrawing" xmlns:w10="urn:schemas-microsoft-com:office:word" xmlns:w="http://schemas.openxmlformats.org/wordprocessingml/2006/main" xmlns:w14="http://schemas.microsoft.com/office/word/2010/wordml" xmlns:wpg="http://schemas.microsoft.com/office/word/2010/wordprocessingGroup" xmlns:wpi="http://schemas.microsoft.com/office/word/2010/wordprocessingInk" xmlns:wne="http://schemas.microsoft.com/office/word/2006/wordml" xmlns:wps="http://schemas.microsoft.com/office/word/2010/wordprocessingShape" mc:Ignorable="w14 wp14">
+  <w:footnote w:type="separator" w:id="-1">
+    <w:p>
+      <w:r>
+        <w:separator/>
+      </w:r>
+    </w:p>
+  </w:footnote>
+  <w:footnote w:type="continuationSeparator" w:id="0">
+    <w:p>
+      <w:r>
+        <w:continuationSeparator/>
+      </w:r>
+    </w:p>
+  </w:footnote>
+</w:footnotes>
+</file>
+
 <file path=word/numbering.xml><?xml version="1.0" encoding="utf-8"?>
 <w:numbering xmlns:wpc="http://schemas.microsoft.com/office/word/2010/wordprocessingCanvas" xmlns:mc="http://schemas.openxmlformats.org/markup-compatibility/2006" xmlns:o="urn:schemas-microsoft-com:office:office" xmlns:r="http://schemas.openxmlformats.org/officeDocument/2006/relationships" xmlns:m="http://schemas.openxmlformats.org/officeDocument/2006/math" xmlns:v="urn:schemas-microsoft-com:vml" xmlns:wp14="http://schemas.microsoft.com/office/word/2010/wordprocessingDrawing" xmlns:wp="http://schemas.openxmlformats.org/drawingml/2006/wordprocessingDrawing" xmlns:w10="urn:schemas-microsoft-com:office:word" xmlns:w="http://schemas.openxmlformats.org/wordprocessingml/2006/main" xmlns:w14="http://schemas.microsoft.com/office/word/2010/wordml" xmlns:wpg="http://schemas.microsoft.com/office/word/2010/wordprocessingGroup" xmlns:wpi="http://schemas.microsoft.com/office/word/2010/wordprocessingInk" xmlns:wne="http://schemas.microsoft.com/office/word/2006/wordml" xmlns:wps="http://schemas.microsoft.com/office/word/2010/wordprocessingShape" mc:Ignorable="w14 wp14">
   <w:abstractNum w:abstractNumId="0">
@@ -5846,6 +3564,95 @@
     </w:lvl>
   </w:abstractNum>
   <w:abstractNum w:abstractNumId="14">
+    <w:nsid w:val="49B739B6"/>
+    <w:multiLevelType w:val="hybridMultilevel"/>
+    <w:tmpl w:val="AF6668CE"/>
+    <w:lvl w:ilvl="0" w:tplc="7E9EE7BC">
+      <w:start w:val="1"/>
+      <w:numFmt w:val="decimal"/>
+      <w:lvlText w:val="%1、"/>
+      <w:lvlJc w:val="left"/>
+      <w:pPr>
+        <w:ind w:left="1137" w:hanging="360"/>
+      </w:pPr>
+      <w:rPr>
+        <w:rFonts w:hint="default"/>
+      </w:rPr>
+    </w:lvl>
+    <w:lvl w:ilvl="1" w:tplc="04090019" w:tentative="1">
+      <w:start w:val="1"/>
+      <w:numFmt w:val="lowerLetter"/>
+      <w:lvlText w:val="%2)"/>
+      <w:lvlJc w:val="left"/>
+      <w:pPr>
+        <w:ind w:left="1617" w:hanging="420"/>
+      </w:pPr>
+    </w:lvl>
+    <w:lvl w:ilvl="2" w:tplc="0409001B" w:tentative="1">
+      <w:start w:val="1"/>
+      <w:numFmt w:val="lowerRoman"/>
+      <w:lvlText w:val="%3."/>
+      <w:lvlJc w:val="right"/>
+      <w:pPr>
+        <w:ind w:left="2037" w:hanging="420"/>
+      </w:pPr>
+    </w:lvl>
+    <w:lvl w:ilvl="3" w:tplc="0409000F" w:tentative="1">
+      <w:start w:val="1"/>
+      <w:numFmt w:val="decimal"/>
+      <w:lvlText w:val="%4."/>
+      <w:lvlJc w:val="left"/>
+      <w:pPr>
+        <w:ind w:left="2457" w:hanging="420"/>
+      </w:pPr>
+    </w:lvl>
+    <w:lvl w:ilvl="4" w:tplc="04090019" w:tentative="1">
+      <w:start w:val="1"/>
+      <w:numFmt w:val="lowerLetter"/>
+      <w:lvlText w:val="%5)"/>
+      <w:lvlJc w:val="left"/>
+      <w:pPr>
+        <w:ind w:left="2877" w:hanging="420"/>
+      </w:pPr>
+    </w:lvl>
+    <w:lvl w:ilvl="5" w:tplc="0409001B" w:tentative="1">
+      <w:start w:val="1"/>
+      <w:numFmt w:val="lowerRoman"/>
+      <w:lvlText w:val="%6."/>
+      <w:lvlJc w:val="right"/>
+      <w:pPr>
+        <w:ind w:left="3297" w:hanging="420"/>
+      </w:pPr>
+    </w:lvl>
+    <w:lvl w:ilvl="6" w:tplc="0409000F" w:tentative="1">
+      <w:start w:val="1"/>
+      <w:numFmt w:val="decimal"/>
+      <w:lvlText w:val="%7."/>
+      <w:lvlJc w:val="left"/>
+      <w:pPr>
+        <w:ind w:left="3717" w:hanging="420"/>
+      </w:pPr>
+    </w:lvl>
+    <w:lvl w:ilvl="7" w:tplc="04090019" w:tentative="1">
+      <w:start w:val="1"/>
+      <w:numFmt w:val="lowerLetter"/>
+      <w:lvlText w:val="%8)"/>
+      <w:lvlJc w:val="left"/>
+      <w:pPr>
+        <w:ind w:left="4137" w:hanging="420"/>
+      </w:pPr>
+    </w:lvl>
+    <w:lvl w:ilvl="8" w:tplc="0409001B" w:tentative="1">
+      <w:start w:val="1"/>
+      <w:numFmt w:val="lowerRoman"/>
+      <w:lvlText w:val="%9."/>
+      <w:lvlJc w:val="right"/>
+      <w:pPr>
+        <w:ind w:left="4557" w:hanging="420"/>
+      </w:pPr>
+    </w:lvl>
+  </w:abstractNum>
+  <w:abstractNum w:abstractNumId="15">
     <w:nsid w:val="4A014E81"/>
     <w:multiLevelType w:val="hybridMultilevel"/>
     <w:tmpl w:val="F7CCE18A"/>
@@ -5931,7 +3738,7 @@
       </w:pPr>
     </w:lvl>
   </w:abstractNum>
-  <w:abstractNum w:abstractNumId="15">
+  <w:abstractNum w:abstractNumId="16">
     <w:nsid w:val="4EEA349B"/>
     <w:multiLevelType w:val="hybridMultilevel"/>
     <w:tmpl w:val="D7DCA5B6"/>
@@ -6044,7 +3851,7 @@
       </w:rPr>
     </w:lvl>
   </w:abstractNum>
-  <w:abstractNum w:abstractNumId="16">
+  <w:abstractNum w:abstractNumId="17">
     <w:nsid w:val="5032631F"/>
     <w:multiLevelType w:val="hybridMultilevel"/>
     <w:tmpl w:val="BE8A699E"/>
@@ -6157,7 +3964,7 @@
       </w:rPr>
     </w:lvl>
   </w:abstractNum>
-  <w:abstractNum w:abstractNumId="17">
+  <w:abstractNum w:abstractNumId="18">
     <w:nsid w:val="66ED7229"/>
     <w:multiLevelType w:val="hybridMultilevel"/>
     <w:tmpl w:val="D7C2AF4E"/>
@@ -6270,7 +4077,7 @@
       </w:rPr>
     </w:lvl>
   </w:abstractNum>
-  <w:abstractNum w:abstractNumId="18">
+  <w:abstractNum w:abstractNumId="19">
     <w:nsid w:val="7BA967E1"/>
     <w:multiLevelType w:val="hybridMultilevel"/>
     <w:tmpl w:val="15941D8E"/>
@@ -6359,7 +4166,7 @@
       </w:pPr>
     </w:lvl>
   </w:abstractNum>
-  <w:abstractNum w:abstractNumId="19">
+  <w:abstractNum w:abstractNumId="20">
     <w:nsid w:val="7FAF1E9C"/>
     <w:multiLevelType w:val="hybridMultilevel"/>
     <w:tmpl w:val="ED02FB52"/>
@@ -6476,7 +4283,7 @@
     <w:abstractNumId w:val="0"/>
   </w:num>
   <w:num w:numId="2">
-    <w:abstractNumId w:val="14"/>
+    <w:abstractNumId w:val="15"/>
   </w:num>
   <w:num w:numId="3">
     <w:abstractNumId w:val="7"/>
@@ -6494,7 +4301,7 @@
     <w:abstractNumId w:val="3"/>
   </w:num>
   <w:num w:numId="8">
-    <w:abstractNumId w:val="18"/>
+    <w:abstractNumId w:val="19"/>
   </w:num>
   <w:num w:numId="9">
     <w:abstractNumId w:val="5"/>
@@ -6503,19 +4310,19 @@
     <w:abstractNumId w:val="1"/>
   </w:num>
   <w:num w:numId="11">
-    <w:abstractNumId w:val="19"/>
+    <w:abstractNumId w:val="20"/>
   </w:num>
   <w:num w:numId="12">
     <w:abstractNumId w:val="12"/>
   </w:num>
   <w:num w:numId="13">
+    <w:abstractNumId w:val="18"/>
+  </w:num>
+  <w:num w:numId="14">
     <w:abstractNumId w:val="17"/>
   </w:num>
-  <w:num w:numId="14">
+  <w:num w:numId="15">
     <w:abstractNumId w:val="16"/>
-  </w:num>
-  <w:num w:numId="15">
-    <w:abstractNumId w:val="15"/>
   </w:num>
   <w:num w:numId="16">
     <w:abstractNumId w:val="11"/>
@@ -6532,6 +4339,9 @@
   <w:num w:numId="20">
     <w:abstractNumId w:val="6"/>
   </w:num>
+  <w:num w:numId="21">
+    <w:abstractNumId w:val="14"/>
+  </w:num>
 </w:numbering>
 </file>
 
@@ -6560,9 +4370,9 @@
     <w:lsdException w:name="heading 7" w:uiPriority="9" w:qFormat="1"/>
     <w:lsdException w:name="heading 8" w:uiPriority="9" w:qFormat="1"/>
     <w:lsdException w:name="heading 9" w:uiPriority="9" w:qFormat="1"/>
-    <w:lsdException w:name="toc 1" w:uiPriority="39"/>
-    <w:lsdException w:name="toc 2" w:uiPriority="39"/>
-    <w:lsdException w:name="toc 3" w:uiPriority="39"/>
+    <w:lsdException w:name="toc 1" w:uiPriority="39" w:qFormat="1"/>
+    <w:lsdException w:name="toc 2" w:uiPriority="39" w:qFormat="1"/>
+    <w:lsdException w:name="toc 3" w:uiPriority="39" w:qFormat="1"/>
     <w:lsdException w:name="toc 4" w:uiPriority="39"/>
     <w:lsdException w:name="toc 5" w:uiPriority="39"/>
     <w:lsdException w:name="toc 6" w:uiPriority="39"/>
@@ -6696,6 +4506,28 @@
       <w:jc w:val="both"/>
     </w:pPr>
   </w:style>
+  <w:style w:type="paragraph" w:styleId="1">
+    <w:name w:val="heading 1"/>
+    <w:basedOn w:val="a"/>
+    <w:next w:val="a"/>
+    <w:link w:val="1Char"/>
+    <w:uiPriority w:val="9"/>
+    <w:qFormat/>
+    <w:rsid w:val="00E94853"/>
+    <w:pPr>
+      <w:keepNext/>
+      <w:keepLines/>
+      <w:spacing w:before="340" w:after="330" w:line="578" w:lineRule="auto"/>
+      <w:outlineLvl w:val="0"/>
+    </w:pPr>
+    <w:rPr>
+      <w:b/>
+      <w:bCs/>
+      <w:kern w:val="44"/>
+      <w:sz w:val="44"/>
+      <w:szCs w:val="44"/>
+    </w:rPr>
+  </w:style>
   <w:style w:type="character" w:default="1" w:styleId="a0">
     <w:name w:val="Default Paragraph Font"/>
     <w:uiPriority w:val="1"/>
@@ -6763,7 +4595,6 @@
     <w:uiPriority w:val="59"/>
     <w:rsid w:val="002065AD"/>
     <w:tblPr>
-      <w:tblInd w:w="0" w:type="dxa"/>
       <w:tblBorders>
         <w:top w:val="single" w:sz="4" w:space="0" w:color="auto"/>
         <w:left w:val="single" w:sz="4" w:space="0" w:color="auto"/>
@@ -6772,12 +4603,6 @@
         <w:insideH w:val="single" w:sz="4" w:space="0" w:color="auto"/>
         <w:insideV w:val="single" w:sz="4" w:space="0" w:color="auto"/>
       </w:tblBorders>
-      <w:tblCellMar>
-        <w:top w:w="0" w:type="dxa"/>
-        <w:left w:w="108" w:type="dxa"/>
-        <w:bottom w:w="0" w:type="dxa"/>
-        <w:right w:w="108" w:type="dxa"/>
-      </w:tblCellMar>
     </w:tblPr>
   </w:style>
   <w:style w:type="character" w:styleId="a6">
@@ -6792,6 +4617,195 @@
       <w:u w:val="single"/>
     </w:rPr>
   </w:style>
+  <w:style w:type="paragraph" w:styleId="a7">
+    <w:name w:val="header"/>
+    <w:basedOn w:val="a"/>
+    <w:link w:val="Char"/>
+    <w:uiPriority w:val="99"/>
+    <w:unhideWhenUsed/>
+    <w:rsid w:val="00E94853"/>
+    <w:pPr>
+      <w:pBdr>
+        <w:bottom w:val="single" w:sz="6" w:space="1" w:color="auto"/>
+      </w:pBdr>
+      <w:tabs>
+        <w:tab w:val="center" w:pos="4153"/>
+        <w:tab w:val="right" w:pos="8306"/>
+      </w:tabs>
+      <w:snapToGrid w:val="0"/>
+      <w:jc w:val="center"/>
+    </w:pPr>
+    <w:rPr>
+      <w:sz w:val="18"/>
+      <w:szCs w:val="18"/>
+    </w:rPr>
+  </w:style>
+  <w:style w:type="character" w:customStyle="1" w:styleId="Char">
+    <w:name w:val="页眉 Char"/>
+    <w:basedOn w:val="a0"/>
+    <w:link w:val="a7"/>
+    <w:uiPriority w:val="99"/>
+    <w:rsid w:val="00E94853"/>
+    <w:rPr>
+      <w:sz w:val="18"/>
+      <w:szCs w:val="18"/>
+    </w:rPr>
+  </w:style>
+  <w:style w:type="paragraph" w:styleId="a8">
+    <w:name w:val="footer"/>
+    <w:basedOn w:val="a"/>
+    <w:link w:val="Char0"/>
+    <w:uiPriority w:val="99"/>
+    <w:unhideWhenUsed/>
+    <w:rsid w:val="00E94853"/>
+    <w:pPr>
+      <w:tabs>
+        <w:tab w:val="center" w:pos="4153"/>
+        <w:tab w:val="right" w:pos="8306"/>
+      </w:tabs>
+      <w:snapToGrid w:val="0"/>
+      <w:jc w:val="left"/>
+    </w:pPr>
+    <w:rPr>
+      <w:sz w:val="18"/>
+      <w:szCs w:val="18"/>
+    </w:rPr>
+  </w:style>
+  <w:style w:type="character" w:customStyle="1" w:styleId="Char0">
+    <w:name w:val="页脚 Char"/>
+    <w:basedOn w:val="a0"/>
+    <w:link w:val="a8"/>
+    <w:uiPriority w:val="99"/>
+    <w:rsid w:val="00E94853"/>
+    <w:rPr>
+      <w:sz w:val="18"/>
+      <w:szCs w:val="18"/>
+    </w:rPr>
+  </w:style>
+  <w:style w:type="character" w:customStyle="1" w:styleId="1Char">
+    <w:name w:val="标题 1 Char"/>
+    <w:basedOn w:val="a0"/>
+    <w:link w:val="1"/>
+    <w:uiPriority w:val="9"/>
+    <w:rsid w:val="00E94853"/>
+    <w:rPr>
+      <w:b/>
+      <w:bCs/>
+      <w:kern w:val="44"/>
+      <w:sz w:val="44"/>
+      <w:szCs w:val="44"/>
+    </w:rPr>
+  </w:style>
+  <w:style w:type="paragraph" w:styleId="TOC">
+    <w:name w:val="TOC Heading"/>
+    <w:basedOn w:val="1"/>
+    <w:next w:val="a"/>
+    <w:uiPriority w:val="39"/>
+    <w:semiHidden/>
+    <w:unhideWhenUsed/>
+    <w:qFormat/>
+    <w:rsid w:val="00E94853"/>
+    <w:pPr>
+      <w:widowControl/>
+      <w:spacing w:before="480" w:after="0" w:line="276" w:lineRule="auto"/>
+      <w:jc w:val="left"/>
+      <w:outlineLvl w:val="9"/>
+    </w:pPr>
+    <w:rPr>
+      <w:rFonts w:asciiTheme="majorHAnsi" w:eastAsiaTheme="majorEastAsia" w:hAnsiTheme="majorHAnsi" w:cstheme="majorBidi"/>
+      <w:color w:val="365F91" w:themeColor="accent1" w:themeShade="BF"/>
+      <w:kern w:val="0"/>
+      <w:sz w:val="28"/>
+      <w:szCs w:val="28"/>
+    </w:rPr>
+  </w:style>
+  <w:style w:type="paragraph" w:styleId="a9">
+    <w:name w:val="Balloon Text"/>
+    <w:basedOn w:val="a"/>
+    <w:link w:val="Char1"/>
+    <w:uiPriority w:val="99"/>
+    <w:semiHidden/>
+    <w:unhideWhenUsed/>
+    <w:rsid w:val="00E94853"/>
+    <w:rPr>
+      <w:sz w:val="18"/>
+      <w:szCs w:val="18"/>
+    </w:rPr>
+  </w:style>
+  <w:style w:type="character" w:customStyle="1" w:styleId="Char1">
+    <w:name w:val="批注框文本 Char"/>
+    <w:basedOn w:val="a0"/>
+    <w:link w:val="a9"/>
+    <w:uiPriority w:val="99"/>
+    <w:semiHidden/>
+    <w:rsid w:val="00E94853"/>
+    <w:rPr>
+      <w:sz w:val="18"/>
+      <w:szCs w:val="18"/>
+    </w:rPr>
+  </w:style>
+  <w:style w:type="paragraph" w:styleId="2">
+    <w:name w:val="toc 2"/>
+    <w:basedOn w:val="a"/>
+    <w:next w:val="a"/>
+    <w:autoRedefine/>
+    <w:uiPriority w:val="39"/>
+    <w:semiHidden/>
+    <w:unhideWhenUsed/>
+    <w:qFormat/>
+    <w:rsid w:val="00E94853"/>
+    <w:pPr>
+      <w:widowControl/>
+      <w:spacing w:after="100" w:line="276" w:lineRule="auto"/>
+      <w:ind w:left="220"/>
+      <w:jc w:val="left"/>
+    </w:pPr>
+    <w:rPr>
+      <w:kern w:val="0"/>
+      <w:sz w:val="22"/>
+    </w:rPr>
+  </w:style>
+  <w:style w:type="paragraph" w:styleId="10">
+    <w:name w:val="toc 1"/>
+    <w:basedOn w:val="a"/>
+    <w:next w:val="a"/>
+    <w:autoRedefine/>
+    <w:uiPriority w:val="39"/>
+    <w:semiHidden/>
+    <w:unhideWhenUsed/>
+    <w:qFormat/>
+    <w:rsid w:val="00E94853"/>
+    <w:pPr>
+      <w:widowControl/>
+      <w:spacing w:after="100" w:line="276" w:lineRule="auto"/>
+      <w:jc w:val="left"/>
+    </w:pPr>
+    <w:rPr>
+      <w:kern w:val="0"/>
+      <w:sz w:val="22"/>
+    </w:rPr>
+  </w:style>
+  <w:style w:type="paragraph" w:styleId="3">
+    <w:name w:val="toc 3"/>
+    <w:basedOn w:val="a"/>
+    <w:next w:val="a"/>
+    <w:autoRedefine/>
+    <w:uiPriority w:val="39"/>
+    <w:semiHidden/>
+    <w:unhideWhenUsed/>
+    <w:qFormat/>
+    <w:rsid w:val="00E94853"/>
+    <w:pPr>
+      <w:widowControl/>
+      <w:spacing w:after="100" w:line="276" w:lineRule="auto"/>
+      <w:ind w:left="440"/>
+      <w:jc w:val="left"/>
+    </w:pPr>
+    <w:rPr>
+      <w:kern w:val="0"/>
+      <w:sz w:val="22"/>
+    </w:rPr>
+  </w:style>
 </w:styles>
 </file>
 
@@ -6820,9 +4834,9 @@
     <w:lsdException w:name="heading 7" w:uiPriority="9" w:qFormat="1"/>
     <w:lsdException w:name="heading 8" w:uiPriority="9" w:qFormat="1"/>
     <w:lsdException w:name="heading 9" w:uiPriority="9" w:qFormat="1"/>
-    <w:lsdException w:name="toc 1" w:uiPriority="39"/>
-    <w:lsdException w:name="toc 2" w:uiPriority="39"/>
-    <w:lsdException w:name="toc 3" w:uiPriority="39"/>
+    <w:lsdException w:name="toc 1" w:uiPriority="39" w:qFormat="1"/>
+    <w:lsdException w:name="toc 2" w:uiPriority="39" w:qFormat="1"/>
+    <w:lsdException w:name="toc 3" w:uiPriority="39" w:qFormat="1"/>
     <w:lsdException w:name="toc 4" w:uiPriority="39"/>
     <w:lsdException w:name="toc 5" w:uiPriority="39"/>
     <w:lsdException w:name="toc 6" w:uiPriority="39"/>
@@ -6956,6 +4970,28 @@
       <w:jc w:val="both"/>
     </w:pPr>
   </w:style>
+  <w:style w:type="paragraph" w:styleId="1">
+    <w:name w:val="heading 1"/>
+    <w:basedOn w:val="a"/>
+    <w:next w:val="a"/>
+    <w:link w:val="1Char"/>
+    <w:uiPriority w:val="9"/>
+    <w:qFormat/>
+    <w:rsid w:val="00E94853"/>
+    <w:pPr>
+      <w:keepNext/>
+      <w:keepLines/>
+      <w:spacing w:before="340" w:after="330" w:line="578" w:lineRule="auto"/>
+      <w:outlineLvl w:val="0"/>
+    </w:pPr>
+    <w:rPr>
+      <w:b/>
+      <w:bCs/>
+      <w:kern w:val="44"/>
+      <w:sz w:val="44"/>
+      <w:szCs w:val="44"/>
+    </w:rPr>
+  </w:style>
   <w:style w:type="character" w:default="1" w:styleId="a0">
     <w:name w:val="Default Paragraph Font"/>
     <w:uiPriority w:val="1"/>
@@ -7023,7 +5059,6 @@
     <w:uiPriority w:val="59"/>
     <w:rsid w:val="002065AD"/>
     <w:tblPr>
-      <w:tblInd w:w="0" w:type="dxa"/>
       <w:tblBorders>
         <w:top w:val="single" w:sz="4" w:space="0" w:color="auto"/>
         <w:left w:val="single" w:sz="4" w:space="0" w:color="auto"/>
@@ -7032,12 +5067,6 @@
         <w:insideH w:val="single" w:sz="4" w:space="0" w:color="auto"/>
         <w:insideV w:val="single" w:sz="4" w:space="0" w:color="auto"/>
       </w:tblBorders>
-      <w:tblCellMar>
-        <w:top w:w="0" w:type="dxa"/>
-        <w:left w:w="108" w:type="dxa"/>
-        <w:bottom w:w="0" w:type="dxa"/>
-        <w:right w:w="108" w:type="dxa"/>
-      </w:tblCellMar>
     </w:tblPr>
   </w:style>
   <w:style w:type="character" w:styleId="a6">
@@ -7050,6 +5079,195 @@
     <w:rPr>
       <w:color w:val="800080" w:themeColor="followedHyperlink"/>
       <w:u w:val="single"/>
+    </w:rPr>
+  </w:style>
+  <w:style w:type="paragraph" w:styleId="a7">
+    <w:name w:val="header"/>
+    <w:basedOn w:val="a"/>
+    <w:link w:val="Char"/>
+    <w:uiPriority w:val="99"/>
+    <w:unhideWhenUsed/>
+    <w:rsid w:val="00E94853"/>
+    <w:pPr>
+      <w:pBdr>
+        <w:bottom w:val="single" w:sz="6" w:space="1" w:color="auto"/>
+      </w:pBdr>
+      <w:tabs>
+        <w:tab w:val="center" w:pos="4153"/>
+        <w:tab w:val="right" w:pos="8306"/>
+      </w:tabs>
+      <w:snapToGrid w:val="0"/>
+      <w:jc w:val="center"/>
+    </w:pPr>
+    <w:rPr>
+      <w:sz w:val="18"/>
+      <w:szCs w:val="18"/>
+    </w:rPr>
+  </w:style>
+  <w:style w:type="character" w:customStyle="1" w:styleId="Char">
+    <w:name w:val="页眉 Char"/>
+    <w:basedOn w:val="a0"/>
+    <w:link w:val="a7"/>
+    <w:uiPriority w:val="99"/>
+    <w:rsid w:val="00E94853"/>
+    <w:rPr>
+      <w:sz w:val="18"/>
+      <w:szCs w:val="18"/>
+    </w:rPr>
+  </w:style>
+  <w:style w:type="paragraph" w:styleId="a8">
+    <w:name w:val="footer"/>
+    <w:basedOn w:val="a"/>
+    <w:link w:val="Char0"/>
+    <w:uiPriority w:val="99"/>
+    <w:unhideWhenUsed/>
+    <w:rsid w:val="00E94853"/>
+    <w:pPr>
+      <w:tabs>
+        <w:tab w:val="center" w:pos="4153"/>
+        <w:tab w:val="right" w:pos="8306"/>
+      </w:tabs>
+      <w:snapToGrid w:val="0"/>
+      <w:jc w:val="left"/>
+    </w:pPr>
+    <w:rPr>
+      <w:sz w:val="18"/>
+      <w:szCs w:val="18"/>
+    </w:rPr>
+  </w:style>
+  <w:style w:type="character" w:customStyle="1" w:styleId="Char0">
+    <w:name w:val="页脚 Char"/>
+    <w:basedOn w:val="a0"/>
+    <w:link w:val="a8"/>
+    <w:uiPriority w:val="99"/>
+    <w:rsid w:val="00E94853"/>
+    <w:rPr>
+      <w:sz w:val="18"/>
+      <w:szCs w:val="18"/>
+    </w:rPr>
+  </w:style>
+  <w:style w:type="character" w:customStyle="1" w:styleId="1Char">
+    <w:name w:val="标题 1 Char"/>
+    <w:basedOn w:val="a0"/>
+    <w:link w:val="1"/>
+    <w:uiPriority w:val="9"/>
+    <w:rsid w:val="00E94853"/>
+    <w:rPr>
+      <w:b/>
+      <w:bCs/>
+      <w:kern w:val="44"/>
+      <w:sz w:val="44"/>
+      <w:szCs w:val="44"/>
+    </w:rPr>
+  </w:style>
+  <w:style w:type="paragraph" w:styleId="TOC">
+    <w:name w:val="TOC Heading"/>
+    <w:basedOn w:val="1"/>
+    <w:next w:val="a"/>
+    <w:uiPriority w:val="39"/>
+    <w:semiHidden/>
+    <w:unhideWhenUsed/>
+    <w:qFormat/>
+    <w:rsid w:val="00E94853"/>
+    <w:pPr>
+      <w:widowControl/>
+      <w:spacing w:before="480" w:after="0" w:line="276" w:lineRule="auto"/>
+      <w:jc w:val="left"/>
+      <w:outlineLvl w:val="9"/>
+    </w:pPr>
+    <w:rPr>
+      <w:rFonts w:asciiTheme="majorHAnsi" w:eastAsiaTheme="majorEastAsia" w:hAnsiTheme="majorHAnsi" w:cstheme="majorBidi"/>
+      <w:color w:val="365F91" w:themeColor="accent1" w:themeShade="BF"/>
+      <w:kern w:val="0"/>
+      <w:sz w:val="28"/>
+      <w:szCs w:val="28"/>
+    </w:rPr>
+  </w:style>
+  <w:style w:type="paragraph" w:styleId="a9">
+    <w:name w:val="Balloon Text"/>
+    <w:basedOn w:val="a"/>
+    <w:link w:val="Char1"/>
+    <w:uiPriority w:val="99"/>
+    <w:semiHidden/>
+    <w:unhideWhenUsed/>
+    <w:rsid w:val="00E94853"/>
+    <w:rPr>
+      <w:sz w:val="18"/>
+      <w:szCs w:val="18"/>
+    </w:rPr>
+  </w:style>
+  <w:style w:type="character" w:customStyle="1" w:styleId="Char1">
+    <w:name w:val="批注框文本 Char"/>
+    <w:basedOn w:val="a0"/>
+    <w:link w:val="a9"/>
+    <w:uiPriority w:val="99"/>
+    <w:semiHidden/>
+    <w:rsid w:val="00E94853"/>
+    <w:rPr>
+      <w:sz w:val="18"/>
+      <w:szCs w:val="18"/>
+    </w:rPr>
+  </w:style>
+  <w:style w:type="paragraph" w:styleId="2">
+    <w:name w:val="toc 2"/>
+    <w:basedOn w:val="a"/>
+    <w:next w:val="a"/>
+    <w:autoRedefine/>
+    <w:uiPriority w:val="39"/>
+    <w:semiHidden/>
+    <w:unhideWhenUsed/>
+    <w:qFormat/>
+    <w:rsid w:val="00E94853"/>
+    <w:pPr>
+      <w:widowControl/>
+      <w:spacing w:after="100" w:line="276" w:lineRule="auto"/>
+      <w:ind w:left="220"/>
+      <w:jc w:val="left"/>
+    </w:pPr>
+    <w:rPr>
+      <w:kern w:val="0"/>
+      <w:sz w:val="22"/>
+    </w:rPr>
+  </w:style>
+  <w:style w:type="paragraph" w:styleId="10">
+    <w:name w:val="toc 1"/>
+    <w:basedOn w:val="a"/>
+    <w:next w:val="a"/>
+    <w:autoRedefine/>
+    <w:uiPriority w:val="39"/>
+    <w:semiHidden/>
+    <w:unhideWhenUsed/>
+    <w:qFormat/>
+    <w:rsid w:val="00E94853"/>
+    <w:pPr>
+      <w:widowControl/>
+      <w:spacing w:after="100" w:line="276" w:lineRule="auto"/>
+      <w:jc w:val="left"/>
+    </w:pPr>
+    <w:rPr>
+      <w:kern w:val="0"/>
+      <w:sz w:val="22"/>
+    </w:rPr>
+  </w:style>
+  <w:style w:type="paragraph" w:styleId="3">
+    <w:name w:val="toc 3"/>
+    <w:basedOn w:val="a"/>
+    <w:next w:val="a"/>
+    <w:autoRedefine/>
+    <w:uiPriority w:val="39"/>
+    <w:semiHidden/>
+    <w:unhideWhenUsed/>
+    <w:qFormat/>
+    <w:rsid w:val="00E94853"/>
+    <w:pPr>
+      <w:widowControl/>
+      <w:spacing w:after="100" w:line="276" w:lineRule="auto"/>
+      <w:ind w:left="440"/>
+      <w:jc w:val="left"/>
+    </w:pPr>
+    <w:rPr>
+      <w:kern w:val="0"/>
+      <w:sz w:val="22"/>
     </w:rPr>
   </w:style>
 </w:styles>
@@ -7338,4 +5556,16 @@
   <a:objectDefaults/>
   <a:extraClrSchemeLst/>
 </a:theme>
+</file>
+
+<file path=customXml/item1.xml><?xml version="1.0" encoding="utf-8"?>
+<b:Sources xmlns:b="http://schemas.openxmlformats.org/officeDocument/2006/bibliography" xmlns="http://schemas.openxmlformats.org/officeDocument/2006/bibliography" SelectedStyle="\APA.XSL" StyleName="APA"/>
+</file>
+
+<file path=customXml/itemProps1.xml><?xml version="1.0" encoding="utf-8"?>
+<ds:datastoreItem xmlns:ds="http://schemas.openxmlformats.org/officeDocument/2006/customXml" ds:itemID="{59249011-9AD3-414F-9DBD-757F2A72C8F4}">
+  <ds:schemaRefs>
+    <ds:schemaRef ds:uri="http://schemas.openxmlformats.org/officeDocument/2006/bibliography"/>
+  </ds:schemaRefs>
+</ds:datastoreItem>
 </file>